--- a/オセロ計画.docx
+++ b/オセロ計画.docx
@@ -13,6 +13,13 @@
     <w:sdt>
       <w:sdtPr>
         <w:rPr>
+          <w:rFonts w:asciiTheme="minorHAnsi" w:eastAsiaTheme="minorEastAsia" w:hAnsiTheme="minorHAnsi" w:cstheme="minorBidi"/>
+          <w:b w:val="0"/>
+          <w:bCs w:val="0"/>
+          <w:color w:val="auto"/>
+          <w:kern w:val="2"/>
+          <w:sz w:val="21"/>
+          <w:szCs w:val="22"/>
           <w:lang w:val="ja-JP"/>
         </w:rPr>
         <w:id w:val="939343682"/>
@@ -21,15 +28,7 @@
           <w:docPartUnique/>
         </w:docPartObj>
       </w:sdtPr>
-      <w:sdtEndPr>
-        <w:rPr>
-          <w:rFonts w:asciiTheme="minorHAnsi" w:eastAsiaTheme="minorEastAsia" w:hAnsiTheme="minorHAnsi" w:cstheme="minorBidi"/>
-          <w:color w:val="auto"/>
-          <w:kern w:val="2"/>
-          <w:sz w:val="21"/>
-          <w:szCs w:val="22"/>
-        </w:rPr>
-      </w:sdtEndPr>
+      <w:sdtEndPr/>
       <w:sdtContent>
         <w:p>
           <w:pPr>
@@ -62,7 +61,7 @@
           <w:r>
             <w:fldChar w:fldCharType="separate"/>
           </w:r>
-          <w:hyperlink w:anchor="_Toc423903085" w:history="1">
+          <w:hyperlink w:anchor="_Toc424595171" w:history="1">
             <w:r>
               <w:rPr>
                 <w:rStyle w:val="a9"/>
@@ -103,7 +102,7 @@
                 <w:noProof/>
                 <w:webHidden/>
               </w:rPr>
-              <w:instrText xml:space="preserve"> PAGEREF _Toc423903085 \h </w:instrText>
+              <w:instrText xml:space="preserve"> PAGEREF _Toc424595171 \h </w:instrText>
             </w:r>
             <w:r>
               <w:rPr>
@@ -145,7 +144,7 @@
               <w:noProof/>
             </w:rPr>
           </w:pPr>
-          <w:hyperlink w:anchor="_Toc423903086" w:history="1">
+          <w:hyperlink w:anchor="_Toc424595172" w:history="1">
             <w:r>
               <w:rPr>
                 <w:rStyle w:val="a9"/>
@@ -186,7 +185,7 @@
                 <w:noProof/>
                 <w:webHidden/>
               </w:rPr>
-              <w:instrText xml:space="preserve"> PAGEREF _Toc423903086 \h </w:instrText>
+              <w:instrText xml:space="preserve"> PAGEREF _Toc424595172 \h </w:instrText>
             </w:r>
             <w:r>
               <w:rPr>
@@ -228,7 +227,7 @@
               <w:noProof/>
             </w:rPr>
           </w:pPr>
-          <w:hyperlink w:anchor="_Toc423903087" w:history="1">
+          <w:hyperlink w:anchor="_Toc424595173" w:history="1">
             <w:r>
               <w:rPr>
                 <w:rStyle w:val="a9"/>
@@ -269,7 +268,7 @@
                 <w:noProof/>
                 <w:webHidden/>
               </w:rPr>
-              <w:instrText xml:space="preserve"> PAGEREF _Toc423903087 \h </w:instrText>
+              <w:instrText xml:space="preserve"> PAGEREF _Toc424595173 \h </w:instrText>
             </w:r>
             <w:r>
               <w:rPr>
@@ -311,7 +310,7 @@
               <w:noProof/>
             </w:rPr>
           </w:pPr>
-          <w:hyperlink w:anchor="_Toc423903088" w:history="1">
+          <w:hyperlink w:anchor="_Toc424595174" w:history="1">
             <w:r>
               <w:rPr>
                 <w:rStyle w:val="a9"/>
@@ -352,7 +351,7 @@
                 <w:noProof/>
                 <w:webHidden/>
               </w:rPr>
-              <w:instrText xml:space="preserve"> PAGEREF _Toc423903088 \h </w:instrText>
+              <w:instrText xml:space="preserve"> PAGEREF _Toc424595174 \h </w:instrText>
             </w:r>
             <w:r>
               <w:rPr>
@@ -394,7 +393,7 @@
               <w:noProof/>
             </w:rPr>
           </w:pPr>
-          <w:hyperlink w:anchor="_Toc423903089" w:history="1">
+          <w:hyperlink w:anchor="_Toc424595175" w:history="1">
             <w:r>
               <w:rPr>
                 <w:rStyle w:val="a9"/>
@@ -435,7 +434,7 @@
                 <w:noProof/>
                 <w:webHidden/>
               </w:rPr>
-              <w:instrText xml:space="preserve"> PAGEREF _Toc423903089 \h </w:instrText>
+              <w:instrText xml:space="preserve"> PAGEREF _Toc424595175 \h </w:instrText>
             </w:r>
             <w:r>
               <w:rPr>
@@ -477,7 +476,7 @@
               <w:noProof/>
             </w:rPr>
           </w:pPr>
-          <w:hyperlink w:anchor="_Toc423903090" w:history="1">
+          <w:hyperlink w:anchor="_Toc424595176" w:history="1">
             <w:r>
               <w:rPr>
                 <w:rStyle w:val="a9"/>
@@ -518,7 +517,7 @@
                 <w:noProof/>
                 <w:webHidden/>
               </w:rPr>
-              <w:instrText xml:space="preserve"> PAGEREF _Toc423903090 \h </w:instrText>
+              <w:instrText xml:space="preserve"> PAGEREF _Toc424595176 \h </w:instrText>
             </w:r>
             <w:r>
               <w:rPr>
@@ -560,7 +559,7 @@
               <w:noProof/>
             </w:rPr>
           </w:pPr>
-          <w:hyperlink w:anchor="_Toc423903091" w:history="1">
+          <w:hyperlink w:anchor="_Toc424595177" w:history="1">
             <w:r>
               <w:rPr>
                 <w:rStyle w:val="a9"/>
@@ -601,7 +600,7 @@
                 <w:noProof/>
                 <w:webHidden/>
               </w:rPr>
-              <w:instrText xml:space="preserve"> PAGEREF _Toc423903091 \h </w:instrText>
+              <w:instrText xml:space="preserve"> PAGEREF _Toc424595177 \h </w:instrText>
             </w:r>
             <w:r>
               <w:rPr>
@@ -643,7 +642,7 @@
               <w:noProof/>
             </w:rPr>
           </w:pPr>
-          <w:hyperlink w:anchor="_Toc423903092" w:history="1">
+          <w:hyperlink w:anchor="_Toc424595178" w:history="1">
             <w:r>
               <w:rPr>
                 <w:rStyle w:val="a9"/>
@@ -684,7 +683,7 @@
                 <w:noProof/>
                 <w:webHidden/>
               </w:rPr>
-              <w:instrText xml:space="preserve"> PAGEREF _Toc423903092 \h </w:instrText>
+              <w:instrText xml:space="preserve"> PAGEREF _Toc424595178 \h </w:instrText>
             </w:r>
             <w:r>
               <w:rPr>
@@ -726,7 +725,7 @@
               <w:noProof/>
             </w:rPr>
           </w:pPr>
-          <w:hyperlink w:anchor="_Toc423903093" w:history="1">
+          <w:hyperlink w:anchor="_Toc424595179" w:history="1">
             <w:r>
               <w:rPr>
                 <w:rStyle w:val="a9"/>
@@ -767,7 +766,7 @@
                 <w:noProof/>
                 <w:webHidden/>
               </w:rPr>
-              <w:instrText xml:space="preserve"> PAGEREF _Toc423903093 \h </w:instrText>
+              <w:instrText xml:space="preserve"> PAGEREF _Toc424595179 \h </w:instrText>
             </w:r>
             <w:r>
               <w:rPr>
@@ -809,7 +808,7 @@
               <w:noProof/>
             </w:rPr>
           </w:pPr>
-          <w:hyperlink w:anchor="_Toc423903094" w:history="1">
+          <w:hyperlink w:anchor="_Toc424595180" w:history="1">
             <w:r>
               <w:rPr>
                 <w:rStyle w:val="a9"/>
@@ -850,7 +849,7 @@
                 <w:noProof/>
                 <w:webHidden/>
               </w:rPr>
-              <w:instrText xml:space="preserve"> PAGEREF _Toc423903094 \h </w:instrText>
+              <w:instrText xml:space="preserve"> PAGEREF _Toc424595180 \h </w:instrText>
             </w:r>
             <w:r>
               <w:rPr>
@@ -892,7 +891,7 @@
               <w:noProof/>
             </w:rPr>
           </w:pPr>
-          <w:hyperlink w:anchor="_Toc423903095" w:history="1">
+          <w:hyperlink w:anchor="_Toc424595181" w:history="1">
             <w:r>
               <w:rPr>
                 <w:rStyle w:val="a9"/>
@@ -933,7 +932,7 @@
                 <w:noProof/>
                 <w:webHidden/>
               </w:rPr>
-              <w:instrText xml:space="preserve"> PAGEREF _Toc423903095 \h </w:instrText>
+              <w:instrText xml:space="preserve"> PAGEREF _Toc424595181 \h </w:instrText>
             </w:r>
             <w:r>
               <w:rPr>
@@ -975,7 +974,7 @@
               <w:noProof/>
             </w:rPr>
           </w:pPr>
-          <w:hyperlink w:anchor="_Toc423903096" w:history="1">
+          <w:hyperlink w:anchor="_Toc424595182" w:history="1">
             <w:r>
               <w:rPr>
                 <w:rStyle w:val="a9"/>
@@ -1016,7 +1015,7 @@
                 <w:noProof/>
                 <w:webHidden/>
               </w:rPr>
-              <w:instrText xml:space="preserve"> PAGEREF _Toc423903096 \h </w:instrText>
+              <w:instrText xml:space="preserve"> PAGEREF _Toc424595182 \h </w:instrText>
             </w:r>
             <w:r>
               <w:rPr>
@@ -1058,7 +1057,7 @@
               <w:noProof/>
             </w:rPr>
           </w:pPr>
-          <w:hyperlink w:anchor="_Toc423903097" w:history="1">
+          <w:hyperlink w:anchor="_Toc424595183" w:history="1">
             <w:r>
               <w:rPr>
                 <w:rStyle w:val="a9"/>
@@ -1099,7 +1098,7 @@
                 <w:noProof/>
                 <w:webHidden/>
               </w:rPr>
-              <w:instrText xml:space="preserve"> PAGEREF _Toc423903097 \h </w:instrText>
+              <w:instrText xml:space="preserve"> PAGEREF _Toc424595183 \h </w:instrText>
             </w:r>
             <w:r>
               <w:rPr>
@@ -1120,6 +1119,172 @@
                 <w:webHidden/>
               </w:rPr>
               <w:t>3</w:t>
+            </w:r>
+            <w:r>
+              <w:rPr>
+                <w:noProof/>
+                <w:webHidden/>
+              </w:rPr>
+              <w:fldChar w:fldCharType="end"/>
+            </w:r>
+          </w:hyperlink>
+        </w:p>
+        <w:p>
+          <w:pPr>
+            <w:pStyle w:val="11"/>
+            <w:tabs>
+              <w:tab w:val="left" w:pos="420"/>
+              <w:tab w:val="right" w:leader="dot" w:pos="8494"/>
+            </w:tabs>
+            <w:rPr>
+              <w:noProof/>
+            </w:rPr>
+          </w:pPr>
+          <w:hyperlink w:anchor="_Toc424595184" w:history="1">
+            <w:r>
+              <w:rPr>
+                <w:rStyle w:val="a9"/>
+                <w:noProof/>
+              </w:rPr>
+              <w:t>5.</w:t>
+            </w:r>
+            <w:r>
+              <w:rPr>
+                <w:noProof/>
+              </w:rPr>
+              <w:tab/>
+            </w:r>
+            <w:r>
+              <w:rPr>
+                <w:rStyle w:val="a9"/>
+                <w:rFonts w:hint="eastAsia"/>
+                <w:noProof/>
+              </w:rPr>
+              <w:t>詳細仕様</w:t>
+            </w:r>
+            <w:r>
+              <w:rPr>
+                <w:noProof/>
+                <w:webHidden/>
+              </w:rPr>
+              <w:tab/>
+            </w:r>
+            <w:r>
+              <w:rPr>
+                <w:noProof/>
+                <w:webHidden/>
+              </w:rPr>
+              <w:fldChar w:fldCharType="begin"/>
+            </w:r>
+            <w:r>
+              <w:rPr>
+                <w:noProof/>
+                <w:webHidden/>
+              </w:rPr>
+              <w:instrText xml:space="preserve"> PAGEREF _Toc424595184 \h </w:instrText>
+            </w:r>
+            <w:r>
+              <w:rPr>
+                <w:noProof/>
+                <w:webHidden/>
+              </w:rPr>
+            </w:r>
+            <w:r>
+              <w:rPr>
+                <w:noProof/>
+                <w:webHidden/>
+              </w:rPr>
+              <w:fldChar w:fldCharType="separate"/>
+            </w:r>
+            <w:r>
+              <w:rPr>
+                <w:noProof/>
+                <w:webHidden/>
+              </w:rPr>
+              <w:t>4</w:t>
+            </w:r>
+            <w:r>
+              <w:rPr>
+                <w:noProof/>
+                <w:webHidden/>
+              </w:rPr>
+              <w:fldChar w:fldCharType="end"/>
+            </w:r>
+          </w:hyperlink>
+        </w:p>
+        <w:p>
+          <w:pPr>
+            <w:pStyle w:val="21"/>
+            <w:tabs>
+              <w:tab w:val="left" w:pos="840"/>
+              <w:tab w:val="right" w:leader="dot" w:pos="8494"/>
+            </w:tabs>
+            <w:rPr>
+              <w:noProof/>
+            </w:rPr>
+          </w:pPr>
+          <w:hyperlink w:anchor="_Toc424595185" w:history="1">
+            <w:r>
+              <w:rPr>
+                <w:rStyle w:val="a9"/>
+                <w:noProof/>
+              </w:rPr>
+              <w:t>5.1.</w:t>
+            </w:r>
+            <w:r>
+              <w:rPr>
+                <w:noProof/>
+              </w:rPr>
+              <w:tab/>
+            </w:r>
+            <w:r>
+              <w:rPr>
+                <w:rStyle w:val="a9"/>
+                <w:rFonts w:hint="eastAsia"/>
+                <w:noProof/>
+              </w:rPr>
+              <w:t>盤面評価</w:t>
+            </w:r>
+            <w:r>
+              <w:rPr>
+                <w:noProof/>
+                <w:webHidden/>
+              </w:rPr>
+              <w:tab/>
+            </w:r>
+            <w:r>
+              <w:rPr>
+                <w:noProof/>
+                <w:webHidden/>
+              </w:rPr>
+              <w:fldChar w:fldCharType="begin"/>
+            </w:r>
+            <w:r>
+              <w:rPr>
+                <w:noProof/>
+                <w:webHidden/>
+              </w:rPr>
+              <w:instrText xml:space="preserve"> PAGEREF _Toc424595185 \h </w:instrText>
+            </w:r>
+            <w:r>
+              <w:rPr>
+                <w:noProof/>
+                <w:webHidden/>
+              </w:rPr>
+            </w:r>
+            <w:r>
+              <w:rPr>
+                <w:noProof/>
+                <w:webHidden/>
+              </w:rPr>
+              <w:fldChar w:fldCharType="separate"/>
+            </w:r>
+            <w:r>
+              <w:rPr>
+                <w:noProof/>
+                <w:webHidden/>
+              </w:rPr>
+              <w:t>4</w:t>
             </w:r>
             <w:r>
               <w:rPr>
@@ -1142,12 +1307,34 @@
         </w:p>
       </w:sdtContent>
     </w:sdt>
+    <w:p/>
+    <w:p/>
     <w:p>
       <w:pPr>
-        <w:rPr>
-          <w:rFonts w:hint="eastAsia"/>
-        </w:rPr>
+        <w:pStyle w:val="1"/>
       </w:pPr>
+      <w:bookmarkStart w:id="0" w:name="_Toc424595171"/>
+      <w:r>
+        <w:rPr>
+          <w:rFonts w:hint="eastAsia"/>
+        </w:rPr>
+        <w:t>改定履歴</w:t>
+      </w:r>
+      <w:bookmarkEnd w:id="0"/>
+    </w:p>
+    <w:p>
+      <w:r>
+        <w:rPr>
+          <w:rFonts w:hint="eastAsia"/>
+        </w:rPr>
+        <w:t>2015/7/5</w:t>
+      </w:r>
+      <w:r>
+        <w:rPr>
+          <w:rFonts w:hint="eastAsia"/>
+        </w:rPr>
+        <w:t xml:space="preserve">　初期計画立案</w:t>
+      </w:r>
     </w:p>
     <w:p>
       <w:pPr>
@@ -1155,40 +1342,31 @@
           <w:rFonts w:hint="eastAsia"/>
         </w:rPr>
       </w:pPr>
-    </w:p>
-    <w:p>
-      <w:pPr>
-        <w:pStyle w:val="1"/>
-        <w:rPr>
-          <w:rFonts w:hint="eastAsia"/>
-        </w:rPr>
-      </w:pPr>
-      <w:bookmarkStart w:id="0" w:name="_Toc423903085"/>
-      <w:r>
-        <w:rPr>
-          <w:rFonts w:hint="eastAsia"/>
-        </w:rPr>
-        <w:t>改定履歴</w:t>
-      </w:r>
-      <w:bookmarkEnd w:id="0"/>
-    </w:p>
-    <w:p>
-      <w:pPr>
-        <w:rPr>
-          <w:rFonts w:hint="eastAsia"/>
-        </w:rPr>
-      </w:pPr>
-      <w:r>
-        <w:rPr>
-          <w:rFonts w:hint="eastAsia"/>
-        </w:rPr>
-        <w:t>2015/7/5</w:t>
-      </w:r>
-      <w:r>
-        <w:rPr>
-          <w:rFonts w:hint="eastAsia"/>
-        </w:rPr>
-        <w:t xml:space="preserve">　初期計画立案</w:t>
+      <w:r>
+        <w:rPr>
+          <w:rFonts w:hint="eastAsia"/>
+        </w:rPr>
+        <w:t>20157/13</w:t>
+      </w:r>
+      <w:r>
+        <w:rPr>
+          <w:rFonts w:hint="eastAsia"/>
+        </w:rPr>
+        <w:t xml:space="preserve">　盤面評価の</w:t>
+      </w:r>
+      <w:r>
+        <w:rPr>
+          <w:rFonts w:hint="eastAsia"/>
+        </w:rPr>
+        <w:t>詳細</w:t>
+      </w:r>
+      <w:bookmarkStart w:id="1" w:name="_GoBack"/>
+      <w:bookmarkEnd w:id="1"/>
+      <w:r>
+        <w:rPr>
+          <w:rFonts w:hint="eastAsia"/>
+        </w:rPr>
+        <w:t>仕様を追記</w:t>
       </w:r>
     </w:p>
     <w:p/>
@@ -1196,14 +1374,14 @@
       <w:pPr>
         <w:pStyle w:val="1"/>
       </w:pPr>
-      <w:bookmarkStart w:id="1" w:name="_Toc423903086"/>
+      <w:bookmarkStart w:id="2" w:name="_Toc424595172"/>
       <w:r>
         <w:rPr>
           <w:rFonts w:hint="eastAsia"/>
         </w:rPr>
         <w:t>目的</w:t>
       </w:r>
-      <w:bookmarkEnd w:id="1"/>
+      <w:bookmarkEnd w:id="2"/>
     </w:p>
     <w:p>
       <w:r>
@@ -1230,7 +1408,7 @@
       <w:pPr>
         <w:pStyle w:val="1"/>
       </w:pPr>
-      <w:bookmarkStart w:id="2" w:name="_Toc423903087"/>
+      <w:bookmarkStart w:id="3" w:name="_Toc424595173"/>
       <w:r>
         <w:rPr>
           <w:rFonts w:hint="eastAsia"/>
@@ -1243,7 +1421,7 @@
         </w:rPr>
         <w:t>仕様</w:t>
       </w:r>
-      <w:bookmarkEnd w:id="2"/>
+      <w:bookmarkEnd w:id="3"/>
     </w:p>
     <w:p>
       <w:r>
@@ -1321,21 +1499,12 @@
         <w:t>対局結果の記録をログに残せる。</w:t>
       </w:r>
     </w:p>
-    <w:p>
-      <w:pPr>
-        <w:rPr>
-          <w:rFonts w:hint="eastAsia"/>
-        </w:rPr>
-      </w:pPr>
-    </w:p>
+    <w:p/>
     <w:p>
       <w:pPr>
         <w:pStyle w:val="1"/>
-        <w:rPr>
-          <w:rFonts w:hint="eastAsia"/>
-        </w:rPr>
       </w:pPr>
-      <w:bookmarkStart w:id="3" w:name="_Toc423903088"/>
+      <w:bookmarkStart w:id="4" w:name="_Toc424595174"/>
       <w:r>
         <w:rPr>
           <w:rFonts w:hint="eastAsia"/>
@@ -1349,30 +1518,24 @@
         </w:rPr>
         <w:t>仕様</w:t>
       </w:r>
-      <w:bookmarkEnd w:id="3"/>
+      <w:bookmarkEnd w:id="4"/>
     </w:p>
     <w:p>
       <w:pPr>
         <w:pStyle w:val="2"/>
-        <w:rPr>
-          <w:rFonts w:hint="eastAsia"/>
-        </w:rPr>
       </w:pPr>
-      <w:bookmarkStart w:id="4" w:name="_Toc423903089"/>
+      <w:bookmarkStart w:id="5" w:name="_Toc424595175"/>
       <w:r>
         <w:rPr>
           <w:rFonts w:hint="eastAsia"/>
         </w:rPr>
         <w:t>処理フロー</w:t>
       </w:r>
-      <w:bookmarkEnd w:id="4"/>
+      <w:bookmarkEnd w:id="5"/>
     </w:p>
     <w:p>
       <w:pPr>
         <w:jc w:val="center"/>
-        <w:rPr>
-          <w:rFonts w:hint="eastAsia"/>
-        </w:rPr>
       </w:pPr>
       <w:r>
         <w:rPr>
@@ -1634,9 +1797,6 @@
                             <w:p>
                               <w:pPr>
                                 <w:jc w:val="center"/>
-                                <w:rPr>
-                                  <w:rFonts w:hint="eastAsia"/>
-                                </w:rPr>
                               </w:pPr>
                               <w:r>
                                 <w:rPr>
@@ -2505,9 +2665,6 @@
       <w:pPr>
         <w:pStyle w:val="a3"/>
         <w:jc w:val="center"/>
-        <w:rPr>
-          <w:rFonts w:hint="eastAsia"/>
-        </w:rPr>
       </w:pPr>
       <w:r>
         <w:rPr>
@@ -2564,25 +2721,17 @@
     <w:p>
       <w:pPr>
         <w:pStyle w:val="2"/>
-        <w:rPr>
-          <w:rFonts w:hint="eastAsia"/>
-        </w:rPr>
       </w:pPr>
-      <w:bookmarkStart w:id="5" w:name="_Toc423903090"/>
+      <w:bookmarkStart w:id="6" w:name="_Toc424595176"/>
       <w:r>
         <w:rPr>
           <w:rFonts w:hint="eastAsia"/>
         </w:rPr>
         <w:t>初期化</w:t>
       </w:r>
-      <w:bookmarkEnd w:id="5"/>
+      <w:bookmarkEnd w:id="6"/>
     </w:p>
     <w:p>
-      <w:pPr>
-        <w:rPr>
-          <w:rFonts w:hint="eastAsia"/>
-        </w:rPr>
-      </w:pPr>
       <w:r>
         <w:rPr>
           <w:rFonts w:hint="eastAsia"/>
@@ -2599,25 +2748,17 @@
     <w:p>
       <w:pPr>
         <w:pStyle w:val="2"/>
-        <w:rPr>
-          <w:rFonts w:hint="eastAsia"/>
-        </w:rPr>
       </w:pPr>
-      <w:bookmarkStart w:id="6" w:name="_Toc423903091"/>
+      <w:bookmarkStart w:id="7" w:name="_Toc424595177"/>
       <w:r>
         <w:rPr>
           <w:rFonts w:hint="eastAsia"/>
         </w:rPr>
         <w:t>対戦条件設定</w:t>
       </w:r>
-      <w:bookmarkEnd w:id="6"/>
+      <w:bookmarkEnd w:id="7"/>
     </w:p>
     <w:p>
-      <w:pPr>
-        <w:rPr>
-          <w:rFonts w:hint="eastAsia"/>
-        </w:rPr>
-      </w:pPr>
       <w:r>
         <w:rPr>
           <w:rFonts w:hint="eastAsia"/>
@@ -2634,13 +2775,7 @@
         <w:rPr>
           <w:rFonts w:hint="eastAsia"/>
         </w:rPr>
-        <w:t>）、後手の条件</w:t>
-      </w:r>
-      <w:r>
-        <w:rPr>
-          <w:rFonts w:hint="eastAsia"/>
-        </w:rPr>
-        <w:t>（人間又は</w:t>
+        <w:t>）、後手の条件（人間又は</w:t>
       </w:r>
       <w:r>
         <w:rPr>
@@ -2652,13 +2787,7 @@
         <w:rPr>
           <w:rFonts w:hint="eastAsia"/>
         </w:rPr>
-        <w:t>）</w:t>
-      </w:r>
-      <w:r>
-        <w:rPr>
-          <w:rFonts w:hint="eastAsia"/>
-        </w:rPr>
-        <w:t>、及び</w:t>
+        <w:t>）、及び</w:t>
       </w:r>
       <w:r>
         <w:rPr>
@@ -2676,11 +2805,8 @@
     <w:p>
       <w:pPr>
         <w:pStyle w:val="2"/>
-        <w:rPr>
-          <w:rFonts w:hint="eastAsia"/>
-        </w:rPr>
       </w:pPr>
-      <w:bookmarkStart w:id="7" w:name="_Toc423903092"/>
+      <w:bookmarkStart w:id="8" w:name="_Toc424595178"/>
       <w:r>
         <w:rPr>
           <w:rFonts w:hint="eastAsia"/>
@@ -2688,14 +2814,9 @@
         <w:lastRenderedPageBreak/>
         <w:t>状況表示</w:t>
       </w:r>
-      <w:bookmarkEnd w:id="7"/>
+      <w:bookmarkEnd w:id="8"/>
     </w:p>
     <w:p>
-      <w:pPr>
-        <w:rPr>
-          <w:rFonts w:hint="eastAsia"/>
-        </w:rPr>
-      </w:pPr>
       <w:r>
         <w:rPr>
           <w:rFonts w:hint="eastAsia"/>
@@ -2860,9 +2981,6 @@
       <w:pPr>
         <w:pStyle w:val="a3"/>
         <w:jc w:val="center"/>
-        <w:rPr>
-          <w:rFonts w:hint="eastAsia"/>
-        </w:rPr>
       </w:pPr>
       <w:r>
         <w:rPr>
@@ -2878,9 +2996,6 @@
       <w:pPr>
         <w:pStyle w:val="a3"/>
         <w:jc w:val="center"/>
-        <w:rPr>
-          <w:rFonts w:hint="eastAsia"/>
-        </w:rPr>
       </w:pPr>
       <w:r>
         <w:rPr>
@@ -2932,6 +3047,153 @@
       </w:r>
       <w:r>
         <w:fldChar w:fldCharType="end"/>
+      </w:r>
+    </w:p>
+    <w:p/>
+    <w:p>
+      <w:pPr>
+        <w:pStyle w:val="2"/>
+      </w:pPr>
+      <w:bookmarkStart w:id="9" w:name="_Toc424595179"/>
+      <w:r>
+        <w:rPr>
+          <w:rFonts w:hint="eastAsia"/>
+        </w:rPr>
+        <w:t>打ち手決定</w:t>
+      </w:r>
+      <w:bookmarkEnd w:id="9"/>
+    </w:p>
+    <w:p>
+      <w:pPr>
+        <w:pStyle w:val="3"/>
+      </w:pPr>
+      <w:bookmarkStart w:id="10" w:name="_Toc424595180"/>
+      <w:r>
+        <w:rPr>
+          <w:rFonts w:hint="eastAsia"/>
+        </w:rPr>
+        <w:t>盤面評価</w:t>
+      </w:r>
+      <w:bookmarkEnd w:id="10"/>
+    </w:p>
+    <w:p>
+      <w:r>
+        <w:rPr>
+          <w:rFonts w:hint="eastAsia"/>
+        </w:rPr>
+        <w:t>どこに置けるかを判断する。</w:t>
+      </w:r>
+    </w:p>
+    <w:p>
+      <w:pPr>
+        <w:pStyle w:val="3"/>
+      </w:pPr>
+      <w:bookmarkStart w:id="11" w:name="_Toc424595181"/>
+      <w:r>
+        <w:rPr>
+          <w:rFonts w:hint="eastAsia"/>
+        </w:rPr>
+        <w:t>打ち手取得</w:t>
+      </w:r>
+      <w:bookmarkEnd w:id="11"/>
+    </w:p>
+    <w:p>
+      <w:pPr>
+        <w:pStyle w:val="4"/>
+      </w:pPr>
+      <w:r>
+        <w:rPr>
+          <w:rFonts w:hint="eastAsia"/>
+        </w:rPr>
+        <w:t>人間の場合</w:t>
+      </w:r>
+    </w:p>
+    <w:p>
+      <w:r>
+        <w:rPr>
+          <w:rFonts w:hint="eastAsia"/>
+        </w:rPr>
+        <w:t>場所を手入力させる処理とする。</w:t>
+      </w:r>
+    </w:p>
+    <w:p>
+      <w:r>
+        <w:rPr>
+          <w:rFonts w:hint="eastAsia"/>
+        </w:rPr>
+        <w:t>打てる場所以外の時はエラーを返す。</w:t>
+      </w:r>
+    </w:p>
+    <w:p>
+      <w:pPr>
+        <w:pStyle w:val="4"/>
+      </w:pPr>
+      <w:r>
+        <w:rPr>
+          <w:rFonts w:hint="eastAsia"/>
+        </w:rPr>
+        <w:t>CPU</w:t>
+      </w:r>
+      <w:r>
+        <w:rPr>
+          <w:rFonts w:hint="eastAsia"/>
+        </w:rPr>
+        <w:t>の場合</w:t>
+      </w:r>
+    </w:p>
+    <w:p>
+      <w:r>
+        <w:rPr>
+          <w:rFonts w:hint="eastAsia"/>
+        </w:rPr>
+        <w:t>アルゴリズム（別途記載）に沿って、打てる場所を算出する。</w:t>
+      </w:r>
+    </w:p>
+    <w:p>
+      <w:pPr>
+        <w:pStyle w:val="2"/>
+      </w:pPr>
+      <w:bookmarkStart w:id="12" w:name="_Toc424595182"/>
+      <w:r>
+        <w:rPr>
+          <w:rFonts w:hint="eastAsia"/>
+        </w:rPr>
+        <w:t>ログ記録</w:t>
+      </w:r>
+      <w:bookmarkEnd w:id="12"/>
+    </w:p>
+    <w:p>
+      <w:r>
+        <w:rPr>
+          <w:rFonts w:hint="eastAsia"/>
+        </w:rPr>
+        <w:t>打ち手に基づき、盤面のログを保存する。</w:t>
+      </w:r>
+    </w:p>
+    <w:p>
+      <w:pPr>
+        <w:pStyle w:val="2"/>
+      </w:pPr>
+      <w:bookmarkStart w:id="13" w:name="_Toc424595183"/>
+      <w:r>
+        <w:rPr>
+          <w:rFonts w:hint="eastAsia"/>
+        </w:rPr>
+        <w:t>ログ書き出し</w:t>
+      </w:r>
+      <w:bookmarkEnd w:id="13"/>
+    </w:p>
+    <w:p>
+      <w:pPr>
+        <w:rPr>
+          <w:rFonts w:hint="eastAsia"/>
+        </w:rPr>
+      </w:pPr>
+      <w:r>
+        <w:rPr>
+          <w:rFonts w:hint="eastAsia"/>
+        </w:rPr>
+        <w:t>日時、対局条件、盤面ログ等を保存する。</w:t>
       </w:r>
     </w:p>
     <w:p>
@@ -2943,139 +3205,34 @@
     </w:p>
     <w:p>
       <w:pPr>
-        <w:pStyle w:val="2"/>
-        <w:rPr>
-          <w:rFonts w:hint="eastAsia"/>
+        <w:widowControl/>
+        <w:jc w:val="left"/>
+        <w:rPr>
+          <w:rFonts w:asciiTheme="majorHAnsi" w:eastAsiaTheme="majorEastAsia" w:hAnsiTheme="majorHAnsi" w:cstheme="majorBidi"/>
+          <w:sz w:val="24"/>
+          <w:szCs w:val="24"/>
         </w:rPr>
       </w:pPr>
-      <w:bookmarkStart w:id="8" w:name="_Toc423903093"/>
-      <w:r>
-        <w:rPr>
-          <w:rFonts w:hint="eastAsia"/>
-        </w:rPr>
-        <w:t>打ち手決定</w:t>
-      </w:r>
-      <w:bookmarkEnd w:id="8"/>
+      <w:r>
+        <w:br w:type="page"/>
+      </w:r>
     </w:p>
     <w:p>
       <w:pPr>
-        <w:pStyle w:val="3"/>
+        <w:pStyle w:val="1"/>
         <w:rPr>
           <w:rFonts w:hint="eastAsia"/>
         </w:rPr>
       </w:pPr>
-      <w:bookmarkStart w:id="9" w:name="_Toc423903094"/>
-      <w:r>
-        <w:rPr>
-          <w:rFonts w:hint="eastAsia"/>
-        </w:rPr>
-        <w:t>盤面評価</w:t>
-      </w:r>
-      <w:bookmarkEnd w:id="9"/>
-    </w:p>
-    <w:p>
-      <w:pPr>
-        <w:rPr>
-          <w:rFonts w:hint="eastAsia"/>
-        </w:rPr>
-      </w:pPr>
-      <w:r>
-        <w:rPr>
-          <w:rFonts w:hint="eastAsia"/>
-        </w:rPr>
-        <w:t>どこに置けるかを判断する。</w:t>
-      </w:r>
-    </w:p>
-    <w:p>
-      <w:pPr>
-        <w:pStyle w:val="3"/>
-        <w:rPr>
-          <w:rFonts w:hint="eastAsia"/>
-        </w:rPr>
-      </w:pPr>
-      <w:bookmarkStart w:id="10" w:name="_Toc423903095"/>
-      <w:r>
-        <w:rPr>
-          <w:rFonts w:hint="eastAsia"/>
-        </w:rPr>
-        <w:t>打ち手取得</w:t>
-      </w:r>
-      <w:bookmarkEnd w:id="10"/>
-    </w:p>
-    <w:p>
-      <w:pPr>
-        <w:pStyle w:val="4"/>
-        <w:rPr>
-          <w:rFonts w:hint="eastAsia"/>
-        </w:rPr>
-      </w:pPr>
-      <w:r>
-        <w:rPr>
-          <w:rFonts w:hint="eastAsia"/>
-        </w:rPr>
-        <w:t>人間の場合</w:t>
-      </w:r>
-      <w:bookmarkStart w:id="11" w:name="_GoBack"/>
-      <w:bookmarkEnd w:id="11"/>
-    </w:p>
-    <w:p>
-      <w:pPr>
-        <w:rPr>
-          <w:rFonts w:hint="eastAsia"/>
-        </w:rPr>
-      </w:pPr>
-      <w:r>
-        <w:rPr>
-          <w:rFonts w:hint="eastAsia"/>
-        </w:rPr>
-        <w:t>場所を手入力させる処理とする。</w:t>
-      </w:r>
-    </w:p>
-    <w:p>
-      <w:pPr>
-        <w:rPr>
-          <w:rFonts w:hint="eastAsia"/>
-        </w:rPr>
-      </w:pPr>
-      <w:r>
-        <w:rPr>
-          <w:rFonts w:hint="eastAsia"/>
-        </w:rPr>
-        <w:t>打てる場所以外の時はエラーを返す。</w:t>
-      </w:r>
-    </w:p>
-    <w:p>
-      <w:pPr>
-        <w:pStyle w:val="4"/>
-        <w:rPr>
-          <w:rFonts w:hint="eastAsia"/>
-        </w:rPr>
-      </w:pPr>
-      <w:r>
-        <w:rPr>
-          <w:rFonts w:hint="eastAsia"/>
-        </w:rPr>
-        <w:t>CPU</w:t>
-      </w:r>
-      <w:r>
-        <w:rPr>
-          <w:rFonts w:hint="eastAsia"/>
-        </w:rPr>
-        <w:t>の場合</w:t>
-      </w:r>
-    </w:p>
-    <w:p>
-      <w:pPr>
-        <w:rPr>
-          <w:rFonts w:hint="eastAsia"/>
-        </w:rPr>
-      </w:pPr>
-      <w:r>
-        <w:rPr>
-          <w:rFonts w:hint="eastAsia"/>
-        </w:rPr>
-        <w:t>アルゴリズム（別途記載）に沿って、打てる場所を算出する。</w:t>
-      </w:r>
+      <w:bookmarkStart w:id="14" w:name="_Toc424595184"/>
+      <w:r>
+        <w:rPr>
+          <w:rFonts w:hint="eastAsia"/>
+        </w:rPr>
+        <w:lastRenderedPageBreak/>
+        <w:t>詳細仕様</w:t>
+      </w:r>
+      <w:bookmarkEnd w:id="14"/>
     </w:p>
     <w:p>
       <w:pPr>
@@ -3084,50 +3241,2160 @@
           <w:rFonts w:hint="eastAsia"/>
         </w:rPr>
       </w:pPr>
-      <w:bookmarkStart w:id="12" w:name="_Toc423903096"/>
-      <w:r>
-        <w:rPr>
-          <w:rFonts w:hint="eastAsia"/>
-        </w:rPr>
-        <w:t>ログ記録</w:t>
-      </w:r>
-      <w:bookmarkEnd w:id="12"/>
+      <w:bookmarkStart w:id="15" w:name="_Toc424595185"/>
+      <w:r>
+        <w:rPr>
+          <w:rFonts w:hint="eastAsia"/>
+        </w:rPr>
+        <w:t>盤面評価</w:t>
+      </w:r>
+      <w:bookmarkEnd w:id="15"/>
     </w:p>
     <w:p>
       <w:pPr>
-        <w:rPr>
-          <w:rFonts w:hint="eastAsia"/>
-        </w:rPr>
+        <w:jc w:val="center"/>
       </w:pPr>
       <w:r>
         <w:rPr>
-          <w:rFonts w:hint="eastAsia"/>
-        </w:rPr>
-        <w:t>打ち手に基づき、盤面のログを保存する。</w:t>
-      </w:r>
-    </w:p>
-    <w:p>
-      <w:pPr>
-        <w:pStyle w:val="2"/>
-        <w:rPr>
-          <w:rFonts w:hint="eastAsia"/>
-        </w:rPr>
-      </w:pPr>
-      <w:bookmarkStart w:id="13" w:name="_Toc423903097"/>
-      <w:r>
-        <w:rPr>
-          <w:rFonts w:hint="eastAsia"/>
-        </w:rPr>
-        <w:t>ログ書き出し</w:t>
-      </w:r>
-      <w:bookmarkEnd w:id="13"/>
-    </w:p>
-    <w:p>
-      <w:r>
-        <w:rPr>
-          <w:rFonts w:hint="eastAsia"/>
-        </w:rPr>
-        <w:t>日時、対局条件、盤面ログ等を保存する。</w:t>
+          <w:noProof/>
+        </w:rPr>
+        <mc:AlternateContent>
+          <mc:Choice Requires="wpc">
+            <w:drawing>
+              <wp:inline distT="0" distB="0" distL="0" distR="0" wp14:anchorId="04C1819F" wp14:editId="0E966E22">
+                <wp:extent cx="5178055" cy="7410893"/>
+                <wp:effectExtent l="57150" t="0" r="0" b="0"/>
+                <wp:docPr id="42" name="キャンバス 42"/>
+                <wp:cNvGraphicFramePr>
+                  <a:graphicFrameLocks xmlns:a="http://schemas.openxmlformats.org/drawingml/2006/main" noChangeAspect="1"/>
+                </wp:cNvGraphicFramePr>
+                <a:graphic xmlns:a="http://schemas.openxmlformats.org/drawingml/2006/main">
+                  <a:graphicData uri="http://schemas.microsoft.com/office/word/2010/wordprocessingCanvas">
+                    <wpc:wpc>
+                      <wpc:bg/>
+                      <wpc:whole/>
+                      <wps:wsp>
+                        <wps:cNvPr id="22" name="円/楕円 22"/>
+                        <wps:cNvSpPr/>
+                        <wps:spPr>
+                          <a:xfrm>
+                            <a:off x="2247900" y="145701"/>
+                            <a:ext cx="190500" cy="190500"/>
+                          </a:xfrm>
+                          <a:prstGeom prst="ellipse">
+                            <a:avLst/>
+                          </a:prstGeom>
+                        </wps:spPr>
+                        <wps:style>
+                          <a:lnRef idx="2">
+                            <a:schemeClr val="dk1">
+                              <a:shade val="50000"/>
+                            </a:schemeClr>
+                          </a:lnRef>
+                          <a:fillRef idx="1">
+                            <a:schemeClr val="dk1"/>
+                          </a:fillRef>
+                          <a:effectRef idx="0">
+                            <a:schemeClr val="dk1"/>
+                          </a:effectRef>
+                          <a:fontRef idx="minor">
+                            <a:schemeClr val="lt1"/>
+                          </a:fontRef>
+                        </wps:style>
+                        <wps:bodyPr rot="0" spcFirstLastPara="0" vertOverflow="overflow" horzOverflow="overflow" vert="horz" wrap="square" lIns="91440" tIns="45720" rIns="91440" bIns="45720" numCol="1" spcCol="0" rtlCol="0" fromWordArt="0" anchor="ctr" anchorCtr="0" forceAA="0" compatLnSpc="1">
+                          <a:prstTxWarp prst="textNoShape">
+                            <a:avLst/>
+                          </a:prstTxWarp>
+                          <a:noAutofit/>
+                        </wps:bodyPr>
+                      </wps:wsp>
+                      <wps:wsp>
+                        <wps:cNvPr id="23" name="正方形/長方形 23"/>
+                        <wps:cNvSpPr/>
+                        <wps:spPr>
+                          <a:xfrm>
+                            <a:off x="1647825" y="555276"/>
+                            <a:ext cx="1381124" cy="466725"/>
+                          </a:xfrm>
+                          <a:prstGeom prst="rect">
+                            <a:avLst/>
+                          </a:prstGeom>
+                        </wps:spPr>
+                        <wps:style>
+                          <a:lnRef idx="1">
+                            <a:schemeClr val="dk1"/>
+                          </a:lnRef>
+                          <a:fillRef idx="2">
+                            <a:schemeClr val="dk1"/>
+                          </a:fillRef>
+                          <a:effectRef idx="1">
+                            <a:schemeClr val="dk1"/>
+                          </a:effectRef>
+                          <a:fontRef idx="minor">
+                            <a:schemeClr val="dk1"/>
+                          </a:fontRef>
+                        </wps:style>
+                        <wps:txbx>
+                          <w:txbxContent>
+                            <w:p>
+                              <w:pPr>
+                                <w:jc w:val="center"/>
+                              </w:pPr>
+                              <w:r>
+                                <w:rPr>
+                                  <w:rFonts w:hint="eastAsia"/>
+                                </w:rPr>
+                                <w:t>行</w:t>
+                              </w:r>
+                              <w:r>
+                                <w:rPr>
+                                  <w:rFonts w:hint="eastAsia"/>
+                                </w:rPr>
+                                <w:t>1</w:t>
+                              </w:r>
+                              <w:r>
+                                <w:rPr>
+                                  <w:rFonts w:hint="eastAsia"/>
+                                </w:rPr>
+                                <w:t>、列</w:t>
+                              </w:r>
+                              <w:r>
+                                <w:rPr>
+                                  <w:rFonts w:hint="eastAsia"/>
+                                </w:rPr>
+                                <w:t>a</w:t>
+                              </w:r>
+                            </w:p>
+                          </w:txbxContent>
+                        </wps:txbx>
+                        <wps:bodyPr rot="0" spcFirstLastPara="0" vertOverflow="overflow" horzOverflow="overflow" vert="horz" wrap="square" lIns="91440" tIns="45720" rIns="91440" bIns="45720" numCol="1" spcCol="0" rtlCol="0" fromWordArt="0" anchor="ctr" anchorCtr="0" forceAA="0" compatLnSpc="1">
+                          <a:prstTxWarp prst="textNoShape">
+                            <a:avLst/>
+                          </a:prstTxWarp>
+                          <a:noAutofit/>
+                        </wps:bodyPr>
+                      </wps:wsp>
+                      <wps:wsp>
+                        <wps:cNvPr id="24" name="直線コネクタ 24"/>
+                        <wps:cNvCnPr>
+                          <a:stCxn id="22" idx="4"/>
+                          <a:endCxn id="23" idx="0"/>
+                        </wps:cNvCnPr>
+                        <wps:spPr>
+                          <a:xfrm flipH="1">
+                            <a:off x="2338387" y="336201"/>
+                            <a:ext cx="4763" cy="219075"/>
+                          </a:xfrm>
+                          <a:prstGeom prst="line">
+                            <a:avLst/>
+                          </a:prstGeom>
+                        </wps:spPr>
+                        <wps:style>
+                          <a:lnRef idx="1">
+                            <a:schemeClr val="dk1"/>
+                          </a:lnRef>
+                          <a:fillRef idx="0">
+                            <a:schemeClr val="dk1"/>
+                          </a:fillRef>
+                          <a:effectRef idx="0">
+                            <a:schemeClr val="dk1"/>
+                          </a:effectRef>
+                          <a:fontRef idx="minor">
+                            <a:schemeClr val="tx1"/>
+                          </a:fontRef>
+                        </wps:style>
+                        <wps:bodyPr/>
+                      </wps:wsp>
+                      <wps:wsp>
+                        <wps:cNvPr id="25" name="正方形/長方形 25"/>
+                        <wps:cNvSpPr/>
+                        <wps:spPr>
+                          <a:xfrm>
+                            <a:off x="1669091" y="3321067"/>
+                            <a:ext cx="1381125" cy="581025"/>
+                          </a:xfrm>
+                          <a:prstGeom prst="rect">
+                            <a:avLst/>
+                          </a:prstGeom>
+                        </wps:spPr>
+                        <wps:style>
+                          <a:lnRef idx="1">
+                            <a:schemeClr val="dk1"/>
+                          </a:lnRef>
+                          <a:fillRef idx="2">
+                            <a:schemeClr val="dk1"/>
+                          </a:fillRef>
+                          <a:effectRef idx="1">
+                            <a:schemeClr val="dk1"/>
+                          </a:effectRef>
+                          <a:fontRef idx="minor">
+                            <a:schemeClr val="dk1"/>
+                          </a:fontRef>
+                        </wps:style>
+                        <wps:txbx>
+                          <w:txbxContent>
+                            <w:p>
+                              <w:pPr>
+                                <w:jc w:val="center"/>
+                              </w:pPr>
+                              <w:r>
+                                <w:rPr>
+                                  <w:rFonts w:hint="eastAsia"/>
+                                </w:rPr>
+                                <w:t>次行へ</w:t>
+                              </w:r>
+                            </w:p>
+                          </w:txbxContent>
+                        </wps:txbx>
+                        <wps:bodyPr rot="0" spcFirstLastPara="0" vertOverflow="overflow" horzOverflow="overflow" vert="horz" wrap="square" lIns="91440" tIns="45720" rIns="91440" bIns="45720" numCol="1" spcCol="0" rtlCol="0" fromWordArt="0" anchor="ctr" anchorCtr="0" forceAA="0" compatLnSpc="1">
+                          <a:prstTxWarp prst="textNoShape">
+                            <a:avLst/>
+                          </a:prstTxWarp>
+                          <a:noAutofit/>
+                        </wps:bodyPr>
+                      </wps:wsp>
+                      <wps:wsp>
+                        <wps:cNvPr id="44" name="直線コネクタ 44"/>
+                        <wps:cNvCnPr>
+                          <a:stCxn id="23" idx="2"/>
+                        </wps:cNvCnPr>
+                        <wps:spPr>
+                          <a:xfrm flipH="1">
+                            <a:off x="2338113" y="1022001"/>
+                            <a:ext cx="274" cy="458751"/>
+                          </a:xfrm>
+                          <a:prstGeom prst="line">
+                            <a:avLst/>
+                          </a:prstGeom>
+                        </wps:spPr>
+                        <wps:style>
+                          <a:lnRef idx="1">
+                            <a:schemeClr val="dk1"/>
+                          </a:lnRef>
+                          <a:fillRef idx="0">
+                            <a:schemeClr val="dk1"/>
+                          </a:fillRef>
+                          <a:effectRef idx="0">
+                            <a:schemeClr val="dk1"/>
+                          </a:effectRef>
+                          <a:fontRef idx="minor">
+                            <a:schemeClr val="tx1"/>
+                          </a:fontRef>
+                        </wps:style>
+                        <wps:bodyPr/>
+                      </wps:wsp>
+                      <wps:wsp>
+                        <wps:cNvPr id="45" name="ひし形 45"/>
+                        <wps:cNvSpPr/>
+                        <wps:spPr>
+                          <a:xfrm>
+                            <a:off x="1095247" y="1350265"/>
+                            <a:ext cx="2519679" cy="476247"/>
+                          </a:xfrm>
+                          <a:prstGeom prst="diamond">
+                            <a:avLst/>
+                          </a:prstGeom>
+                        </wps:spPr>
+                        <wps:style>
+                          <a:lnRef idx="1">
+                            <a:schemeClr val="accent2"/>
+                          </a:lnRef>
+                          <a:fillRef idx="2">
+                            <a:schemeClr val="accent2"/>
+                          </a:fillRef>
+                          <a:effectRef idx="1">
+                            <a:schemeClr val="accent2"/>
+                          </a:effectRef>
+                          <a:fontRef idx="minor">
+                            <a:schemeClr val="dk1"/>
+                          </a:fontRef>
+                        </wps:style>
+                        <wps:txbx>
+                          <w:txbxContent>
+                            <w:p>
+                              <w:pPr>
+                                <w:jc w:val="center"/>
+                              </w:pPr>
+                              <w:r>
+                                <w:rPr>
+                                  <w:rFonts w:hint="eastAsia"/>
+                                </w:rPr>
+                                <w:t>列＝</w:t>
+                              </w:r>
+                              <w:r>
+                                <w:rPr>
+                                  <w:rFonts w:hint="eastAsia"/>
+                                </w:rPr>
+                                <w:t>h</w:t>
+                              </w:r>
+                              <w:r>
+                                <w:rPr>
+                                  <w:rFonts w:hint="eastAsia"/>
+                                </w:rPr>
+                                <w:t>？</w:t>
+                              </w:r>
+                            </w:p>
+                          </w:txbxContent>
+                        </wps:txbx>
+                        <wps:bodyPr rot="0" spcFirstLastPara="0" vertOverflow="overflow" horzOverflow="overflow" vert="horz" wrap="square" lIns="0" tIns="0" rIns="0" bIns="0" numCol="1" spcCol="0" rtlCol="0" fromWordArt="0" anchor="ctr" anchorCtr="0" forceAA="0" compatLnSpc="1">
+                          <a:prstTxWarp prst="textNoShape">
+                            <a:avLst/>
+                          </a:prstTxWarp>
+                          <a:spAutoFit/>
+                        </wps:bodyPr>
+                      </wps:wsp>
+                      <wps:wsp>
+                        <wps:cNvPr id="47" name="直線コネクタ 47"/>
+                        <wps:cNvCnPr>
+                          <a:stCxn id="45" idx="2"/>
+                          <a:endCxn id="50" idx="0"/>
+                        </wps:cNvCnPr>
+                        <wps:spPr>
+                          <a:xfrm>
+                            <a:off x="2355087" y="1826512"/>
+                            <a:ext cx="4566" cy="162579"/>
+                          </a:xfrm>
+                          <a:prstGeom prst="line">
+                            <a:avLst/>
+                          </a:prstGeom>
+                        </wps:spPr>
+                        <wps:style>
+                          <a:lnRef idx="1">
+                            <a:schemeClr val="dk1"/>
+                          </a:lnRef>
+                          <a:fillRef idx="0">
+                            <a:schemeClr val="dk1"/>
+                          </a:fillRef>
+                          <a:effectRef idx="0">
+                            <a:schemeClr val="dk1"/>
+                          </a:effectRef>
+                          <a:fontRef idx="minor">
+                            <a:schemeClr val="tx1"/>
+                          </a:fontRef>
+                        </wps:style>
+                        <wps:bodyPr/>
+                      </wps:wsp>
+                      <wps:wsp>
+                        <wps:cNvPr id="48" name="ひし形 48"/>
+                        <wps:cNvSpPr/>
+                        <wps:spPr>
+                          <a:xfrm>
+                            <a:off x="1095247" y="2623951"/>
+                            <a:ext cx="2519679" cy="476247"/>
+                          </a:xfrm>
+                          <a:prstGeom prst="diamond">
+                            <a:avLst/>
+                          </a:prstGeom>
+                        </wps:spPr>
+                        <wps:style>
+                          <a:lnRef idx="1">
+                            <a:schemeClr val="accent2"/>
+                          </a:lnRef>
+                          <a:fillRef idx="2">
+                            <a:schemeClr val="accent2"/>
+                          </a:fillRef>
+                          <a:effectRef idx="1">
+                            <a:schemeClr val="accent2"/>
+                          </a:effectRef>
+                          <a:fontRef idx="minor">
+                            <a:schemeClr val="dk1"/>
+                          </a:fontRef>
+                        </wps:style>
+                        <wps:txbx>
+                          <w:txbxContent>
+                            <w:p>
+                              <w:pPr>
+                                <w:jc w:val="center"/>
+                              </w:pPr>
+                              <w:r>
+                                <w:rPr>
+                                  <w:rFonts w:hint="eastAsia"/>
+                                </w:rPr>
+                                <w:t>行＝</w:t>
+                              </w:r>
+                              <w:r>
+                                <w:rPr>
+                                  <w:rFonts w:hint="eastAsia"/>
+                                </w:rPr>
+                                <w:t>8</w:t>
+                              </w:r>
+                              <w:r>
+                                <w:rPr>
+                                  <w:rFonts w:hint="eastAsia"/>
+                                </w:rPr>
+                                <w:t>？</w:t>
+                              </w:r>
+                            </w:p>
+                          </w:txbxContent>
+                        </wps:txbx>
+                        <wps:bodyPr rot="0" spcFirstLastPara="0" vertOverflow="overflow" horzOverflow="overflow" vert="horz" wrap="square" lIns="0" tIns="0" rIns="0" bIns="0" numCol="1" spcCol="0" rtlCol="0" fromWordArt="0" anchor="ctr" anchorCtr="0" forceAA="0" compatLnSpc="1">
+                          <a:prstTxWarp prst="textNoShape">
+                            <a:avLst/>
+                          </a:prstTxWarp>
+                          <a:spAutoFit/>
+                        </wps:bodyPr>
+                      </wps:wsp>
+                      <wps:wsp>
+                        <wps:cNvPr id="50" name="正方形/長方形 50"/>
+                        <wps:cNvSpPr/>
+                        <wps:spPr>
+                          <a:xfrm>
+                            <a:off x="1669091" y="1989091"/>
+                            <a:ext cx="1381124" cy="466725"/>
+                          </a:xfrm>
+                          <a:prstGeom prst="rect">
+                            <a:avLst/>
+                          </a:prstGeom>
+                        </wps:spPr>
+                        <wps:style>
+                          <a:lnRef idx="1">
+                            <a:schemeClr val="dk1"/>
+                          </a:lnRef>
+                          <a:fillRef idx="2">
+                            <a:schemeClr val="dk1"/>
+                          </a:fillRef>
+                          <a:effectRef idx="1">
+                            <a:schemeClr val="dk1"/>
+                          </a:effectRef>
+                          <a:fontRef idx="minor">
+                            <a:schemeClr val="dk1"/>
+                          </a:fontRef>
+                        </wps:style>
+                        <wps:txbx>
+                          <w:txbxContent>
+                            <w:p>
+                              <w:pPr>
+                                <w:jc w:val="center"/>
+                              </w:pPr>
+                              <w:r>
+                                <w:rPr>
+                                  <w:rFonts w:hint="eastAsia"/>
+                                </w:rPr>
+                                <w:t>行</w:t>
+                              </w:r>
+                              <w:r>
+                                <w:rPr>
+                                  <w:rFonts w:hint="eastAsia"/>
+                                </w:rPr>
+                                <w:t>1</w:t>
+                              </w:r>
+                              <w:r>
+                                <w:rPr>
+                                  <w:rFonts w:hint="eastAsia"/>
+                                </w:rPr>
+                                <w:t>、次列へ</w:t>
+                              </w:r>
+                            </w:p>
+                          </w:txbxContent>
+                        </wps:txbx>
+                        <wps:bodyPr rot="0" spcFirstLastPara="0" vertOverflow="overflow" horzOverflow="overflow" vert="horz" wrap="square" lIns="91440" tIns="45720" rIns="91440" bIns="45720" numCol="1" spcCol="0" rtlCol="0" fromWordArt="0" anchor="ctr" anchorCtr="0" forceAA="0" compatLnSpc="1">
+                          <a:prstTxWarp prst="textNoShape">
+                            <a:avLst/>
+                          </a:prstTxWarp>
+                          <a:noAutofit/>
+                        </wps:bodyPr>
+                      </wps:wsp>
+                      <wps:wsp>
+                        <wps:cNvPr id="51" name="直線コネクタ 51"/>
+                        <wps:cNvCnPr>
+                          <a:stCxn id="50" idx="2"/>
+                          <a:endCxn id="48" idx="0"/>
+                        </wps:cNvCnPr>
+                        <wps:spPr>
+                          <a:xfrm flipH="1">
+                            <a:off x="2355087" y="2455816"/>
+                            <a:ext cx="4566" cy="168135"/>
+                          </a:xfrm>
+                          <a:prstGeom prst="line">
+                            <a:avLst/>
+                          </a:prstGeom>
+                        </wps:spPr>
+                        <wps:style>
+                          <a:lnRef idx="1">
+                            <a:schemeClr val="dk1"/>
+                          </a:lnRef>
+                          <a:fillRef idx="0">
+                            <a:schemeClr val="dk1"/>
+                          </a:fillRef>
+                          <a:effectRef idx="0">
+                            <a:schemeClr val="dk1"/>
+                          </a:effectRef>
+                          <a:fontRef idx="minor">
+                            <a:schemeClr val="tx1"/>
+                          </a:fontRef>
+                        </wps:style>
+                        <wps:bodyPr/>
+                      </wps:wsp>
+                      <wps:wsp>
+                        <wps:cNvPr id="52" name="直線コネクタ 52"/>
+                        <wps:cNvCnPr>
+                          <a:stCxn id="48" idx="2"/>
+                          <a:endCxn id="25" idx="0"/>
+                        </wps:cNvCnPr>
+                        <wps:spPr>
+                          <a:xfrm>
+                            <a:off x="2355087" y="3100198"/>
+                            <a:ext cx="4567" cy="220869"/>
+                          </a:xfrm>
+                          <a:prstGeom prst="line">
+                            <a:avLst/>
+                          </a:prstGeom>
+                        </wps:spPr>
+                        <wps:style>
+                          <a:lnRef idx="1">
+                            <a:schemeClr val="dk1"/>
+                          </a:lnRef>
+                          <a:fillRef idx="0">
+                            <a:schemeClr val="dk1"/>
+                          </a:fillRef>
+                          <a:effectRef idx="0">
+                            <a:schemeClr val="dk1"/>
+                          </a:effectRef>
+                          <a:fontRef idx="minor">
+                            <a:schemeClr val="tx1"/>
+                          </a:fontRef>
+                        </wps:style>
+                        <wps:bodyPr/>
+                      </wps:wsp>
+                      <wps:wsp>
+                        <wps:cNvPr id="53" name="テキスト ボックス 53"/>
+                        <wps:cNvSpPr txBox="1"/>
+                        <wps:spPr>
+                          <a:xfrm>
+                            <a:off x="2077610" y="1750998"/>
+                            <a:ext cx="182245" cy="238125"/>
+                          </a:xfrm>
+                          <a:prstGeom prst="rect">
+                            <a:avLst/>
+                          </a:prstGeom>
+                          <a:noFill/>
+                          <a:ln w="6350">
+                            <a:noFill/>
+                          </a:ln>
+                          <a:effectLst/>
+                        </wps:spPr>
+                        <wps:style>
+                          <a:lnRef idx="0">
+                            <a:schemeClr val="accent1"/>
+                          </a:lnRef>
+                          <a:fillRef idx="0">
+                            <a:schemeClr val="accent1"/>
+                          </a:fillRef>
+                          <a:effectRef idx="0">
+                            <a:schemeClr val="accent1"/>
+                          </a:effectRef>
+                          <a:fontRef idx="minor">
+                            <a:schemeClr val="dk1"/>
+                          </a:fontRef>
+                        </wps:style>
+                        <wps:txbx>
+                          <w:txbxContent>
+                            <w:p>
+                              <w:r>
+                                <w:rPr>
+                                  <w:rFonts w:hint="eastAsia"/>
+                                </w:rPr>
+                                <w:t>No</w:t>
+                              </w:r>
+                            </w:p>
+                          </w:txbxContent>
+                        </wps:txbx>
+                        <wps:bodyPr rot="0" spcFirstLastPara="0" vertOverflow="overflow" horzOverflow="overflow" vert="horz" wrap="none" lIns="0" tIns="0" rIns="0" bIns="0" numCol="1" spcCol="0" rtlCol="0" fromWordArt="0" anchor="t" anchorCtr="0" forceAA="0" compatLnSpc="1">
+                          <a:prstTxWarp prst="textNoShape">
+                            <a:avLst/>
+                          </a:prstTxWarp>
+                          <a:noAutofit/>
+                        </wps:bodyPr>
+                      </wps:wsp>
+                      <wps:wsp>
+                        <wps:cNvPr id="54" name="テキスト ボックス 54"/>
+                        <wps:cNvSpPr txBox="1"/>
+                        <wps:spPr>
+                          <a:xfrm>
+                            <a:off x="2077610" y="3082934"/>
+                            <a:ext cx="182245" cy="238125"/>
+                          </a:xfrm>
+                          <a:prstGeom prst="rect">
+                            <a:avLst/>
+                          </a:prstGeom>
+                          <a:noFill/>
+                          <a:ln w="6350">
+                            <a:noFill/>
+                          </a:ln>
+                          <a:effectLst/>
+                        </wps:spPr>
+                        <wps:style>
+                          <a:lnRef idx="0">
+                            <a:schemeClr val="accent1"/>
+                          </a:lnRef>
+                          <a:fillRef idx="0">
+                            <a:schemeClr val="accent1"/>
+                          </a:fillRef>
+                          <a:effectRef idx="0">
+                            <a:schemeClr val="accent1"/>
+                          </a:effectRef>
+                          <a:fontRef idx="minor">
+                            <a:schemeClr val="dk1"/>
+                          </a:fontRef>
+                        </wps:style>
+                        <wps:txbx>
+                          <w:txbxContent>
+                            <w:p>
+                              <w:r>
+                                <w:rPr>
+                                  <w:rFonts w:hint="eastAsia"/>
+                                </w:rPr>
+                                <w:t>No</w:t>
+                              </w:r>
+                            </w:p>
+                          </w:txbxContent>
+                        </wps:txbx>
+                        <wps:bodyPr rot="0" spcFirstLastPara="0" vertOverflow="overflow" horzOverflow="overflow" vert="horz" wrap="none" lIns="0" tIns="0" rIns="0" bIns="0" numCol="1" spcCol="0" rtlCol="0" fromWordArt="0" anchor="t" anchorCtr="0" forceAA="0" compatLnSpc="1">
+                          <a:prstTxWarp prst="textNoShape">
+                            <a:avLst/>
+                          </a:prstTxWarp>
+                          <a:noAutofit/>
+                        </wps:bodyPr>
+                      </wps:wsp>
+                      <wps:wsp>
+                        <wps:cNvPr id="55" name="カギ線コネクタ 55"/>
+                        <wps:cNvCnPr>
+                          <a:stCxn id="45" idx="3"/>
+                          <a:endCxn id="48" idx="3"/>
+                        </wps:cNvCnPr>
+                        <wps:spPr>
+                          <a:xfrm>
+                            <a:off x="3614926" y="1588389"/>
+                            <a:ext cx="12700" cy="1273686"/>
+                          </a:xfrm>
+                          <a:prstGeom prst="bentConnector3">
+                            <a:avLst>
+                              <a:gd name="adj1" fmla="val 1800000"/>
+                            </a:avLst>
+                          </a:prstGeom>
+                        </wps:spPr>
+                        <wps:style>
+                          <a:lnRef idx="1">
+                            <a:schemeClr val="dk1"/>
+                          </a:lnRef>
+                          <a:fillRef idx="0">
+                            <a:schemeClr val="dk1"/>
+                          </a:fillRef>
+                          <a:effectRef idx="0">
+                            <a:schemeClr val="dk1"/>
+                          </a:effectRef>
+                          <a:fontRef idx="minor">
+                            <a:schemeClr val="tx1"/>
+                          </a:fontRef>
+                        </wps:style>
+                        <wps:bodyPr/>
+                      </wps:wsp>
+                      <wps:wsp>
+                        <wps:cNvPr id="56" name="テキスト ボックス 56"/>
+                        <wps:cNvSpPr txBox="1"/>
+                        <wps:spPr>
+                          <a:xfrm>
+                            <a:off x="3493780" y="2518518"/>
+                            <a:ext cx="285995" cy="238125"/>
+                          </a:xfrm>
+                          <a:prstGeom prst="rect">
+                            <a:avLst/>
+                          </a:prstGeom>
+                          <a:solidFill>
+                            <a:schemeClr val="lt1"/>
+                          </a:solidFill>
+                          <a:ln w="6350">
+                            <a:noFill/>
+                          </a:ln>
+                          <a:effectLst/>
+                        </wps:spPr>
+                        <wps:style>
+                          <a:lnRef idx="0">
+                            <a:schemeClr val="accent1"/>
+                          </a:lnRef>
+                          <a:fillRef idx="0">
+                            <a:schemeClr val="accent1"/>
+                          </a:fillRef>
+                          <a:effectRef idx="0">
+                            <a:schemeClr val="accent1"/>
+                          </a:effectRef>
+                          <a:fontRef idx="minor">
+                            <a:schemeClr val="dk1"/>
+                          </a:fontRef>
+                        </wps:style>
+                        <wps:txbx>
+                          <w:txbxContent>
+                            <w:p>
+                              <w:r>
+                                <w:rPr>
+                                  <w:rFonts w:hint="eastAsia"/>
+                                </w:rPr>
+                                <w:t>Yes</w:t>
+                              </w:r>
+                            </w:p>
+                          </w:txbxContent>
+                        </wps:txbx>
+                        <wps:bodyPr rot="0" spcFirstLastPara="0" vertOverflow="overflow" horzOverflow="overflow" vert="horz" wrap="none" lIns="36000" tIns="0" rIns="36000" bIns="0" numCol="1" spcCol="0" rtlCol="0" fromWordArt="0" anchor="t" anchorCtr="0" forceAA="0" compatLnSpc="1">
+                          <a:prstTxWarp prst="textNoShape">
+                            <a:avLst/>
+                          </a:prstTxWarp>
+                          <a:noAutofit/>
+                        </wps:bodyPr>
+                      </wps:wsp>
+                      <wps:wsp>
+                        <wps:cNvPr id="57" name="ひし形 57"/>
+                        <wps:cNvSpPr/>
+                        <wps:spPr>
+                          <a:xfrm>
+                            <a:off x="1120469" y="4143427"/>
+                            <a:ext cx="2464746" cy="675900"/>
+                          </a:xfrm>
+                          <a:prstGeom prst="diamond">
+                            <a:avLst/>
+                          </a:prstGeom>
+                        </wps:spPr>
+                        <wps:style>
+                          <a:lnRef idx="1">
+                            <a:schemeClr val="accent2"/>
+                          </a:lnRef>
+                          <a:fillRef idx="2">
+                            <a:schemeClr val="accent2"/>
+                          </a:fillRef>
+                          <a:effectRef idx="1">
+                            <a:schemeClr val="accent2"/>
+                          </a:effectRef>
+                          <a:fontRef idx="minor">
+                            <a:schemeClr val="dk1"/>
+                          </a:fontRef>
+                        </wps:style>
+                        <wps:txbx>
+                          <w:txbxContent>
+                            <w:p>
+                              <w:pPr>
+                                <w:jc w:val="center"/>
+                                <w:rPr>
+                                  <w:rFonts w:hint="eastAsia"/>
+                                </w:rPr>
+                              </w:pPr>
+                              <w:r>
+                                <w:rPr>
+                                  <w:rFonts w:hint="eastAsia"/>
+                                </w:rPr>
+                                <w:t>石置けるか判定</w:t>
+                              </w:r>
+                              <w:r>
+                                <w:rPr>
+                                  <w:rFonts w:hint="eastAsia"/>
+                                </w:rPr>
+                                <w:t>1</w:t>
+                              </w:r>
+                            </w:p>
+                          </w:txbxContent>
+                        </wps:txbx>
+                        <wps:bodyPr rot="0" spcFirstLastPara="0" vertOverflow="overflow" horzOverflow="overflow" vert="horz" wrap="square" lIns="0" tIns="0" rIns="0" bIns="0" numCol="1" spcCol="0" rtlCol="0" fromWordArt="0" anchor="ctr" anchorCtr="0" forceAA="0" compatLnSpc="1">
+                          <a:prstTxWarp prst="textNoShape">
+                            <a:avLst/>
+                          </a:prstTxWarp>
+                          <a:noAutofit/>
+                        </wps:bodyPr>
+                      </wps:wsp>
+                      <wps:wsp>
+                        <wps:cNvPr id="58" name="四角形吹き出し 58"/>
+                        <wps:cNvSpPr/>
+                        <wps:spPr>
+                          <a:xfrm>
+                            <a:off x="3614931" y="2938209"/>
+                            <a:ext cx="1414147" cy="1381436"/>
+                          </a:xfrm>
+                          <a:prstGeom prst="wedgeRectCallout">
+                            <a:avLst>
+                              <a:gd name="adj1" fmla="val -94720"/>
+                              <a:gd name="adj2" fmla="val 60940"/>
+                            </a:avLst>
+                          </a:prstGeom>
+                        </wps:spPr>
+                        <wps:style>
+                          <a:lnRef idx="2">
+                            <a:schemeClr val="accent1">
+                              <a:shade val="50000"/>
+                            </a:schemeClr>
+                          </a:lnRef>
+                          <a:fillRef idx="1">
+                            <a:schemeClr val="accent1"/>
+                          </a:fillRef>
+                          <a:effectRef idx="0">
+                            <a:schemeClr val="accent1"/>
+                          </a:effectRef>
+                          <a:fontRef idx="minor">
+                            <a:schemeClr val="lt1"/>
+                          </a:fontRef>
+                        </wps:style>
+                        <wps:txbx>
+                          <w:txbxContent>
+                            <w:p>
+                              <w:pPr>
+                                <w:jc w:val="center"/>
+                              </w:pPr>
+                              <w:r>
+                                <w:rPr>
+                                  <w:rFonts w:hint="eastAsia"/>
+                                </w:rPr>
+                                <w:t>列・行に石なく、隣接が敵石であることを判定し、かつ敵石が隣接する方向を</w:t>
+                              </w:r>
+                              <w:r>
+                                <w:rPr>
+                                  <w:rFonts w:hint="eastAsia"/>
+                                </w:rPr>
+                                <w:t>8bit</w:t>
+                              </w:r>
+                              <w:r>
+                                <w:rPr>
+                                  <w:rFonts w:hint="eastAsia"/>
+                                </w:rPr>
+                                <w:t>情報で返す。</w:t>
+                              </w:r>
+                            </w:p>
+                            <w:p>
+                              <w:pPr>
+                                <w:jc w:val="center"/>
+                              </w:pPr>
+                            </w:p>
+                          </w:txbxContent>
+                        </wps:txbx>
+                        <wps:bodyPr rot="0" spcFirstLastPara="0" vertOverflow="overflow" horzOverflow="overflow" vert="horz" wrap="square" lIns="91440" tIns="45720" rIns="91440" bIns="45720" numCol="1" spcCol="0" rtlCol="0" fromWordArt="0" anchor="ctr" anchorCtr="0" forceAA="0" compatLnSpc="1">
+                          <a:prstTxWarp prst="textNoShape">
+                            <a:avLst/>
+                          </a:prstTxWarp>
+                          <a:noAutofit/>
+                        </wps:bodyPr>
+                      </wps:wsp>
+                      <wps:wsp>
+                        <wps:cNvPr id="59" name="直線コネクタ 59"/>
+                        <wps:cNvCnPr>
+                          <a:stCxn id="25" idx="2"/>
+                          <a:endCxn id="57" idx="0"/>
+                        </wps:cNvCnPr>
+                        <wps:spPr>
+                          <a:xfrm flipH="1">
+                            <a:off x="2352842" y="3902092"/>
+                            <a:ext cx="6812" cy="241335"/>
+                          </a:xfrm>
+                          <a:prstGeom prst="line">
+                            <a:avLst/>
+                          </a:prstGeom>
+                        </wps:spPr>
+                        <wps:style>
+                          <a:lnRef idx="1">
+                            <a:schemeClr val="dk1"/>
+                          </a:lnRef>
+                          <a:fillRef idx="0">
+                            <a:schemeClr val="dk1"/>
+                          </a:fillRef>
+                          <a:effectRef idx="0">
+                            <a:schemeClr val="dk1"/>
+                          </a:effectRef>
+                          <a:fontRef idx="minor">
+                            <a:schemeClr val="tx1"/>
+                          </a:fontRef>
+                        </wps:style>
+                        <wps:bodyPr/>
+                      </wps:wsp>
+                      <wps:wsp>
+                        <wps:cNvPr id="60" name="カギ線コネクタ 60"/>
+                        <wps:cNvCnPr>
+                          <a:stCxn id="48" idx="1"/>
+                          <a:endCxn id="57" idx="1"/>
+                        </wps:cNvCnPr>
+                        <wps:spPr>
+                          <a:xfrm rot="10800000" flipH="1" flipV="1">
+                            <a:off x="1095247" y="2862075"/>
+                            <a:ext cx="25222" cy="1619302"/>
+                          </a:xfrm>
+                          <a:prstGeom prst="bentConnector3">
+                            <a:avLst>
+                              <a:gd name="adj1" fmla="val -906352"/>
+                            </a:avLst>
+                          </a:prstGeom>
+                        </wps:spPr>
+                        <wps:style>
+                          <a:lnRef idx="1">
+                            <a:schemeClr val="dk1"/>
+                          </a:lnRef>
+                          <a:fillRef idx="0">
+                            <a:schemeClr val="dk1"/>
+                          </a:fillRef>
+                          <a:effectRef idx="0">
+                            <a:schemeClr val="dk1"/>
+                          </a:effectRef>
+                          <a:fontRef idx="minor">
+                            <a:schemeClr val="tx1"/>
+                          </a:fontRef>
+                        </wps:style>
+                        <wps:bodyPr/>
+                      </wps:wsp>
+                      <wps:wsp>
+                        <wps:cNvPr id="61" name="テキスト ボックス 61"/>
+                        <wps:cNvSpPr txBox="1"/>
+                        <wps:spPr>
+                          <a:xfrm>
+                            <a:off x="2035019" y="4862064"/>
+                            <a:ext cx="285995" cy="238125"/>
+                          </a:xfrm>
+                          <a:prstGeom prst="rect">
+                            <a:avLst/>
+                          </a:prstGeom>
+                          <a:solidFill>
+                            <a:schemeClr val="lt1"/>
+                          </a:solidFill>
+                          <a:ln w="6350">
+                            <a:noFill/>
+                          </a:ln>
+                          <a:effectLst/>
+                        </wps:spPr>
+                        <wps:style>
+                          <a:lnRef idx="0">
+                            <a:schemeClr val="accent1"/>
+                          </a:lnRef>
+                          <a:fillRef idx="0">
+                            <a:schemeClr val="accent1"/>
+                          </a:fillRef>
+                          <a:effectRef idx="0">
+                            <a:schemeClr val="accent1"/>
+                          </a:effectRef>
+                          <a:fontRef idx="minor">
+                            <a:schemeClr val="dk1"/>
+                          </a:fontRef>
+                        </wps:style>
+                        <wps:txbx>
+                          <w:txbxContent>
+                            <w:p>
+                              <w:r>
+                                <w:rPr>
+                                  <w:rFonts w:hint="eastAsia"/>
+                                </w:rPr>
+                                <w:t>Yes</w:t>
+                              </w:r>
+                            </w:p>
+                          </w:txbxContent>
+                        </wps:txbx>
+                        <wps:bodyPr rot="0" spcFirstLastPara="0" vertOverflow="overflow" horzOverflow="overflow" vert="horz" wrap="none" lIns="36000" tIns="0" rIns="36000" bIns="0" numCol="1" spcCol="0" rtlCol="0" fromWordArt="0" anchor="t" anchorCtr="0" forceAA="0" compatLnSpc="1">
+                          <a:prstTxWarp prst="textNoShape">
+                            <a:avLst/>
+                          </a:prstTxWarp>
+                          <a:noAutofit/>
+                        </wps:bodyPr>
+                      </wps:wsp>
+                      <wps:wsp>
+                        <wps:cNvPr id="62" name="ひし形 62"/>
+                        <wps:cNvSpPr/>
+                        <wps:spPr>
+                          <a:xfrm>
+                            <a:off x="1120469" y="5153520"/>
+                            <a:ext cx="2464746" cy="675900"/>
+                          </a:xfrm>
+                          <a:prstGeom prst="diamond">
+                            <a:avLst/>
+                          </a:prstGeom>
+                        </wps:spPr>
+                        <wps:style>
+                          <a:lnRef idx="1">
+                            <a:schemeClr val="accent2"/>
+                          </a:lnRef>
+                          <a:fillRef idx="2">
+                            <a:schemeClr val="accent2"/>
+                          </a:fillRef>
+                          <a:effectRef idx="1">
+                            <a:schemeClr val="accent2"/>
+                          </a:effectRef>
+                          <a:fontRef idx="minor">
+                            <a:schemeClr val="dk1"/>
+                          </a:fontRef>
+                        </wps:style>
+                        <wps:txbx>
+                          <w:txbxContent>
+                            <w:p>
+                              <w:pPr>
+                                <w:jc w:val="center"/>
+                                <w:rPr>
+                                  <w:rFonts w:hint="eastAsia"/>
+                                </w:rPr>
+                              </w:pPr>
+                              <w:r>
+                                <w:rPr>
+                                  <w:rFonts w:hint="eastAsia"/>
+                                </w:rPr>
+                                <w:t>石置けるか判定</w:t>
+                              </w:r>
+                              <w:r>
+                                <w:rPr>
+                                  <w:rFonts w:hint="eastAsia"/>
+                                </w:rPr>
+                                <w:t>2</w:t>
+                              </w:r>
+                            </w:p>
+                          </w:txbxContent>
+                        </wps:txbx>
+                        <wps:bodyPr rot="0" spcFirstLastPara="0" vertOverflow="overflow" horzOverflow="overflow" vert="horz" wrap="square" lIns="0" tIns="0" rIns="0" bIns="0" numCol="1" spcCol="0" rtlCol="0" fromWordArt="0" anchor="ctr" anchorCtr="0" forceAA="0" compatLnSpc="1">
+                          <a:prstTxWarp prst="textNoShape">
+                            <a:avLst/>
+                          </a:prstTxWarp>
+                          <a:noAutofit/>
+                        </wps:bodyPr>
+                      </wps:wsp>
+                      <wps:wsp>
+                        <wps:cNvPr id="63" name="直線コネクタ 63"/>
+                        <wps:cNvCnPr>
+                          <a:stCxn id="57" idx="2"/>
+                          <a:endCxn id="62" idx="0"/>
+                        </wps:cNvCnPr>
+                        <wps:spPr>
+                          <a:xfrm>
+                            <a:off x="2352842" y="4819327"/>
+                            <a:ext cx="0" cy="334193"/>
+                          </a:xfrm>
+                          <a:prstGeom prst="line">
+                            <a:avLst/>
+                          </a:prstGeom>
+                        </wps:spPr>
+                        <wps:style>
+                          <a:lnRef idx="1">
+                            <a:schemeClr val="dk1"/>
+                          </a:lnRef>
+                          <a:fillRef idx="0">
+                            <a:schemeClr val="dk1"/>
+                          </a:fillRef>
+                          <a:effectRef idx="0">
+                            <a:schemeClr val="dk1"/>
+                          </a:effectRef>
+                          <a:fontRef idx="minor">
+                            <a:schemeClr val="tx1"/>
+                          </a:fontRef>
+                        </wps:style>
+                        <wps:bodyPr/>
+                      </wps:wsp>
+                      <wps:wsp>
+                        <wps:cNvPr id="64" name="テキスト ボックス 64"/>
+                        <wps:cNvSpPr txBox="1"/>
+                        <wps:spPr>
+                          <a:xfrm>
+                            <a:off x="927849" y="4243238"/>
+                            <a:ext cx="182245" cy="238125"/>
+                          </a:xfrm>
+                          <a:prstGeom prst="rect">
+                            <a:avLst/>
+                          </a:prstGeom>
+                          <a:noFill/>
+                          <a:ln w="6350">
+                            <a:noFill/>
+                          </a:ln>
+                          <a:effectLst/>
+                        </wps:spPr>
+                        <wps:style>
+                          <a:lnRef idx="0">
+                            <a:schemeClr val="accent1"/>
+                          </a:lnRef>
+                          <a:fillRef idx="0">
+                            <a:schemeClr val="accent1"/>
+                          </a:fillRef>
+                          <a:effectRef idx="0">
+                            <a:schemeClr val="accent1"/>
+                          </a:effectRef>
+                          <a:fontRef idx="minor">
+                            <a:schemeClr val="dk1"/>
+                          </a:fontRef>
+                        </wps:style>
+                        <wps:txbx>
+                          <w:txbxContent>
+                            <w:p>
+                              <w:r>
+                                <w:rPr>
+                                  <w:rFonts w:hint="eastAsia"/>
+                                </w:rPr>
+                                <w:t>No</w:t>
+                              </w:r>
+                            </w:p>
+                          </w:txbxContent>
+                        </wps:txbx>
+                        <wps:bodyPr rot="0" spcFirstLastPara="0" vertOverflow="overflow" horzOverflow="overflow" vert="horz" wrap="none" lIns="0" tIns="0" rIns="0" bIns="0" numCol="1" spcCol="0" rtlCol="0" fromWordArt="0" anchor="t" anchorCtr="0" forceAA="0" compatLnSpc="1">
+                          <a:prstTxWarp prst="textNoShape">
+                            <a:avLst/>
+                          </a:prstTxWarp>
+                          <a:noAutofit/>
+                        </wps:bodyPr>
+                      </wps:wsp>
+                      <wps:wsp>
+                        <wps:cNvPr id="65" name="四角形吹き出し 65"/>
+                        <wps:cNvSpPr/>
+                        <wps:spPr>
+                          <a:xfrm>
+                            <a:off x="3614931" y="4543726"/>
+                            <a:ext cx="1414147" cy="1381436"/>
+                          </a:xfrm>
+                          <a:prstGeom prst="wedgeRectCallout">
+                            <a:avLst>
+                              <a:gd name="adj1" fmla="val -94731"/>
+                              <a:gd name="adj2" fmla="val 19372"/>
+                            </a:avLst>
+                          </a:prstGeom>
+                        </wps:spPr>
+                        <wps:style>
+                          <a:lnRef idx="2">
+                            <a:schemeClr val="accent1">
+                              <a:shade val="50000"/>
+                            </a:schemeClr>
+                          </a:lnRef>
+                          <a:fillRef idx="1">
+                            <a:schemeClr val="accent1"/>
+                          </a:fillRef>
+                          <a:effectRef idx="0">
+                            <a:schemeClr val="accent1"/>
+                          </a:effectRef>
+                          <a:fontRef idx="minor">
+                            <a:schemeClr val="lt1"/>
+                          </a:fontRef>
+                        </wps:style>
+                        <wps:txbx>
+                          <w:txbxContent>
+                            <w:p>
+                              <w:r>
+                                <w:rPr>
+                                  <w:rFonts w:hint="eastAsia"/>
+                                </w:rPr>
+                                <w:t>敵石隣接方向に自石があるかを判定し、かつ挟める石の局面を盤面情報で返す。</w:t>
+                              </w:r>
+                            </w:p>
+                          </w:txbxContent>
+                        </wps:txbx>
+                        <wps:bodyPr rot="0" spcFirstLastPara="0" vertOverflow="overflow" horzOverflow="overflow" vert="horz" wrap="square" lIns="91440" tIns="45720" rIns="91440" bIns="45720" numCol="1" spcCol="0" rtlCol="0" fromWordArt="0" anchor="ctr" anchorCtr="0" forceAA="0" compatLnSpc="1">
+                          <a:prstTxWarp prst="textNoShape">
+                            <a:avLst/>
+                          </a:prstTxWarp>
+                          <a:noAutofit/>
+                        </wps:bodyPr>
+                      </wps:wsp>
+                      <wps:wsp>
+                        <wps:cNvPr id="66" name="カギ線コネクタ 66"/>
+                        <wps:cNvCnPr>
+                          <a:stCxn id="48" idx="1"/>
+                          <a:endCxn id="62" idx="1"/>
+                        </wps:cNvCnPr>
+                        <wps:spPr>
+                          <a:xfrm rot="10800000" flipH="1" flipV="1">
+                            <a:off x="1095247" y="2862074"/>
+                            <a:ext cx="25222" cy="2629395"/>
+                          </a:xfrm>
+                          <a:prstGeom prst="bentConnector3">
+                            <a:avLst>
+                              <a:gd name="adj1" fmla="val -906352"/>
+                            </a:avLst>
+                          </a:prstGeom>
+                        </wps:spPr>
+                        <wps:style>
+                          <a:lnRef idx="1">
+                            <a:schemeClr val="dk1"/>
+                          </a:lnRef>
+                          <a:fillRef idx="0">
+                            <a:schemeClr val="dk1"/>
+                          </a:fillRef>
+                          <a:effectRef idx="0">
+                            <a:schemeClr val="dk1"/>
+                          </a:effectRef>
+                          <a:fontRef idx="minor">
+                            <a:schemeClr val="tx1"/>
+                          </a:fontRef>
+                        </wps:style>
+                        <wps:bodyPr/>
+                      </wps:wsp>
+                      <wps:wsp>
+                        <wps:cNvPr id="67" name="テキスト ボックス 67"/>
+                        <wps:cNvSpPr txBox="1"/>
+                        <wps:spPr>
+                          <a:xfrm>
+                            <a:off x="927849" y="5240671"/>
+                            <a:ext cx="182245" cy="238125"/>
+                          </a:xfrm>
+                          <a:prstGeom prst="rect">
+                            <a:avLst/>
+                          </a:prstGeom>
+                          <a:noFill/>
+                          <a:ln w="6350">
+                            <a:noFill/>
+                          </a:ln>
+                          <a:effectLst/>
+                        </wps:spPr>
+                        <wps:style>
+                          <a:lnRef idx="0">
+                            <a:schemeClr val="accent1"/>
+                          </a:lnRef>
+                          <a:fillRef idx="0">
+                            <a:schemeClr val="accent1"/>
+                          </a:fillRef>
+                          <a:effectRef idx="0">
+                            <a:schemeClr val="accent1"/>
+                          </a:effectRef>
+                          <a:fontRef idx="minor">
+                            <a:schemeClr val="dk1"/>
+                          </a:fontRef>
+                        </wps:style>
+                        <wps:txbx>
+                          <w:txbxContent>
+                            <w:p>
+                              <w:r>
+                                <w:rPr>
+                                  <w:rFonts w:hint="eastAsia"/>
+                                </w:rPr>
+                                <w:t>No</w:t>
+                              </w:r>
+                            </w:p>
+                          </w:txbxContent>
+                        </wps:txbx>
+                        <wps:bodyPr rot="0" spcFirstLastPara="0" vertOverflow="overflow" horzOverflow="overflow" vert="horz" wrap="none" lIns="0" tIns="0" rIns="0" bIns="0" numCol="1" spcCol="0" rtlCol="0" fromWordArt="0" anchor="t" anchorCtr="0" forceAA="0" compatLnSpc="1">
+                          <a:prstTxWarp prst="textNoShape">
+                            <a:avLst/>
+                          </a:prstTxWarp>
+                          <a:noAutofit/>
+                        </wps:bodyPr>
+                      </wps:wsp>
+                      <wps:wsp>
+                        <wps:cNvPr id="68" name="正方形/長方形 68"/>
+                        <wps:cNvSpPr/>
+                        <wps:spPr>
+                          <a:xfrm>
+                            <a:off x="1668919" y="6117286"/>
+                            <a:ext cx="1381125" cy="956192"/>
+                          </a:xfrm>
+                          <a:prstGeom prst="rect">
+                            <a:avLst/>
+                          </a:prstGeom>
+                        </wps:spPr>
+                        <wps:style>
+                          <a:lnRef idx="1">
+                            <a:schemeClr val="dk1"/>
+                          </a:lnRef>
+                          <a:fillRef idx="2">
+                            <a:schemeClr val="dk1"/>
+                          </a:fillRef>
+                          <a:effectRef idx="1">
+                            <a:schemeClr val="dk1"/>
+                          </a:effectRef>
+                          <a:fontRef idx="minor">
+                            <a:schemeClr val="dk1"/>
+                          </a:fontRef>
+                        </wps:style>
+                        <wps:txbx>
+                          <w:txbxContent>
+                            <w:p>
+                              <w:pPr>
+                                <w:jc w:val="center"/>
+                                <w:rPr>
+                                  <w:rFonts w:hint="eastAsia"/>
+                                </w:rPr>
+                              </w:pPr>
+                              <w:r>
+                                <w:rPr>
+                                  <w:rFonts w:hint="eastAsia"/>
+                                </w:rPr>
+                                <w:t>置ける石の位置と</w:t>
+                              </w:r>
+                            </w:p>
+                            <w:p>
+                              <w:pPr>
+                                <w:jc w:val="center"/>
+                              </w:pPr>
+                              <w:r>
+                                <w:rPr>
+                                  <w:rFonts w:hint="eastAsia"/>
+                                </w:rPr>
+                                <w:t>その時の盤面を盤面情報で返す</w:t>
+                              </w:r>
+                            </w:p>
+                          </w:txbxContent>
+                        </wps:txbx>
+                        <wps:bodyPr rot="0" spcFirstLastPara="0" vertOverflow="overflow" horzOverflow="overflow" vert="horz" wrap="square" lIns="91440" tIns="45720" rIns="91440" bIns="45720" numCol="1" spcCol="0" rtlCol="0" fromWordArt="0" anchor="ctr" anchorCtr="0" forceAA="0" compatLnSpc="1">
+                          <a:prstTxWarp prst="textNoShape">
+                            <a:avLst/>
+                          </a:prstTxWarp>
+                          <a:noAutofit/>
+                        </wps:bodyPr>
+                      </wps:wsp>
+                      <wps:wsp>
+                        <wps:cNvPr id="69" name="直線コネクタ 69"/>
+                        <wps:cNvCnPr>
+                          <a:stCxn id="62" idx="2"/>
+                          <a:endCxn id="68" idx="0"/>
+                        </wps:cNvCnPr>
+                        <wps:spPr>
+                          <a:xfrm>
+                            <a:off x="2352842" y="5829420"/>
+                            <a:ext cx="6604" cy="287866"/>
+                          </a:xfrm>
+                          <a:prstGeom prst="line">
+                            <a:avLst/>
+                          </a:prstGeom>
+                        </wps:spPr>
+                        <wps:style>
+                          <a:lnRef idx="1">
+                            <a:schemeClr val="dk1"/>
+                          </a:lnRef>
+                          <a:fillRef idx="0">
+                            <a:schemeClr val="dk1"/>
+                          </a:fillRef>
+                          <a:effectRef idx="0">
+                            <a:schemeClr val="dk1"/>
+                          </a:effectRef>
+                          <a:fontRef idx="minor">
+                            <a:schemeClr val="tx1"/>
+                          </a:fontRef>
+                        </wps:style>
+                        <wps:bodyPr/>
+                      </wps:wsp>
+                      <wps:wsp>
+                        <wps:cNvPr id="70" name="テキスト ボックス 70"/>
+                        <wps:cNvSpPr txBox="1"/>
+                        <wps:spPr>
+                          <a:xfrm>
+                            <a:off x="2035019" y="5829409"/>
+                            <a:ext cx="285995" cy="238125"/>
+                          </a:xfrm>
+                          <a:prstGeom prst="rect">
+                            <a:avLst/>
+                          </a:prstGeom>
+                          <a:solidFill>
+                            <a:schemeClr val="lt1"/>
+                          </a:solidFill>
+                          <a:ln w="6350">
+                            <a:noFill/>
+                          </a:ln>
+                          <a:effectLst/>
+                        </wps:spPr>
+                        <wps:style>
+                          <a:lnRef idx="0">
+                            <a:schemeClr val="accent1"/>
+                          </a:lnRef>
+                          <a:fillRef idx="0">
+                            <a:schemeClr val="accent1"/>
+                          </a:fillRef>
+                          <a:effectRef idx="0">
+                            <a:schemeClr val="accent1"/>
+                          </a:effectRef>
+                          <a:fontRef idx="minor">
+                            <a:schemeClr val="dk1"/>
+                          </a:fontRef>
+                        </wps:style>
+                        <wps:txbx>
+                          <w:txbxContent>
+                            <w:p>
+                              <w:r>
+                                <w:rPr>
+                                  <w:rFonts w:hint="eastAsia"/>
+                                </w:rPr>
+                                <w:t>Yes</w:t>
+                              </w:r>
+                            </w:p>
+                          </w:txbxContent>
+                        </wps:txbx>
+                        <wps:bodyPr rot="0" spcFirstLastPara="0" vertOverflow="overflow" horzOverflow="overflow" vert="horz" wrap="none" lIns="36000" tIns="0" rIns="36000" bIns="0" numCol="1" spcCol="0" rtlCol="0" fromWordArt="0" anchor="t" anchorCtr="0" forceAA="0" compatLnSpc="1">
+                          <a:prstTxWarp prst="textNoShape">
+                            <a:avLst/>
+                          </a:prstTxWarp>
+                          <a:noAutofit/>
+                        </wps:bodyPr>
+                      </wps:wsp>
+                      <wps:wsp>
+                        <wps:cNvPr id="71" name="カギ線コネクタ 71"/>
+                        <wps:cNvCnPr>
+                          <a:stCxn id="48" idx="1"/>
+                          <a:endCxn id="68" idx="2"/>
+                        </wps:cNvCnPr>
+                        <wps:spPr>
+                          <a:xfrm rot="10800000" flipH="1" flipV="1">
+                            <a:off x="1095246" y="2862074"/>
+                            <a:ext cx="1264235" cy="4211403"/>
+                          </a:xfrm>
+                          <a:prstGeom prst="bentConnector4">
+                            <a:avLst>
+                              <a:gd name="adj1" fmla="val -18082"/>
+                              <a:gd name="adj2" fmla="val 105428"/>
+                            </a:avLst>
+                          </a:prstGeom>
+                        </wps:spPr>
+                        <wps:style>
+                          <a:lnRef idx="1">
+                            <a:schemeClr val="dk1"/>
+                          </a:lnRef>
+                          <a:fillRef idx="0">
+                            <a:schemeClr val="dk1"/>
+                          </a:fillRef>
+                          <a:effectRef idx="0">
+                            <a:schemeClr val="dk1"/>
+                          </a:effectRef>
+                          <a:fontRef idx="minor">
+                            <a:schemeClr val="tx1"/>
+                          </a:fontRef>
+                        </wps:style>
+                        <wps:bodyPr/>
+                      </wps:wsp>
+                      <wps:wsp>
+                        <wps:cNvPr id="72" name="正方形/長方形 72"/>
+                        <wps:cNvSpPr/>
+                        <wps:spPr>
+                          <a:xfrm>
+                            <a:off x="86" y="1854113"/>
+                            <a:ext cx="1381124" cy="413448"/>
+                          </a:xfrm>
+                          <a:prstGeom prst="rect">
+                            <a:avLst/>
+                          </a:prstGeom>
+                        </wps:spPr>
+                        <wps:style>
+                          <a:lnRef idx="1">
+                            <a:schemeClr val="dk1"/>
+                          </a:lnRef>
+                          <a:fillRef idx="2">
+                            <a:schemeClr val="dk1"/>
+                          </a:fillRef>
+                          <a:effectRef idx="1">
+                            <a:schemeClr val="dk1"/>
+                          </a:effectRef>
+                          <a:fontRef idx="minor">
+                            <a:schemeClr val="dk1"/>
+                          </a:fontRef>
+                        </wps:style>
+                        <wps:txbx>
+                          <w:txbxContent>
+                            <w:p>
+                              <w:pPr>
+                                <w:jc w:val="center"/>
+                              </w:pPr>
+                              <w:r>
+                                <w:rPr>
+                                  <w:rFonts w:hint="eastAsia"/>
+                                </w:rPr>
+                                <w:t>終了処理</w:t>
+                              </w:r>
+                            </w:p>
+                          </w:txbxContent>
+                        </wps:txbx>
+                        <wps:bodyPr rot="0" spcFirstLastPara="0" vertOverflow="overflow" horzOverflow="overflow" vert="horz" wrap="square" lIns="91440" tIns="45720" rIns="91440" bIns="45720" numCol="1" spcCol="0" rtlCol="0" fromWordArt="0" anchor="ctr" anchorCtr="0" forceAA="0" compatLnSpc="1">
+                          <a:prstTxWarp prst="textNoShape">
+                            <a:avLst/>
+                          </a:prstTxWarp>
+                          <a:noAutofit/>
+                        </wps:bodyPr>
+                      </wps:wsp>
+                      <wps:wsp>
+                        <wps:cNvPr id="73" name="カギ線コネクタ 73"/>
+                        <wps:cNvCnPr>
+                          <a:stCxn id="45" idx="1"/>
+                          <a:endCxn id="72" idx="0"/>
+                        </wps:cNvCnPr>
+                        <wps:spPr>
+                          <a:xfrm rot="10800000" flipV="1">
+                            <a:off x="690613" y="1588389"/>
+                            <a:ext cx="404634" cy="265724"/>
+                          </a:xfrm>
+                          <a:prstGeom prst="bentConnector2">
+                            <a:avLst/>
+                          </a:prstGeom>
+                        </wps:spPr>
+                        <wps:style>
+                          <a:lnRef idx="1">
+                            <a:schemeClr val="dk1"/>
+                          </a:lnRef>
+                          <a:fillRef idx="0">
+                            <a:schemeClr val="dk1"/>
+                          </a:fillRef>
+                          <a:effectRef idx="0">
+                            <a:schemeClr val="dk1"/>
+                          </a:effectRef>
+                          <a:fontRef idx="minor">
+                            <a:schemeClr val="tx1"/>
+                          </a:fontRef>
+                        </wps:style>
+                        <wps:bodyPr/>
+                      </wps:wsp>
+                      <wps:wsp>
+                        <wps:cNvPr id="74" name="テキスト ボックス 74"/>
+                        <wps:cNvSpPr txBox="1"/>
+                        <wps:spPr>
+                          <a:xfrm>
+                            <a:off x="690596" y="1596017"/>
+                            <a:ext cx="285995" cy="238125"/>
+                          </a:xfrm>
+                          <a:prstGeom prst="rect">
+                            <a:avLst/>
+                          </a:prstGeom>
+                          <a:noFill/>
+                          <a:ln w="6350">
+                            <a:noFill/>
+                          </a:ln>
+                          <a:effectLst/>
+                        </wps:spPr>
+                        <wps:style>
+                          <a:lnRef idx="0">
+                            <a:schemeClr val="accent1"/>
+                          </a:lnRef>
+                          <a:fillRef idx="0">
+                            <a:schemeClr val="accent1"/>
+                          </a:fillRef>
+                          <a:effectRef idx="0">
+                            <a:schemeClr val="accent1"/>
+                          </a:effectRef>
+                          <a:fontRef idx="minor">
+                            <a:schemeClr val="dk1"/>
+                          </a:fontRef>
+                        </wps:style>
+                        <wps:txbx>
+                          <w:txbxContent>
+                            <w:p>
+                              <w:r>
+                                <w:rPr>
+                                  <w:rFonts w:hint="eastAsia"/>
+                                </w:rPr>
+                                <w:t>Yes</w:t>
+                              </w:r>
+                            </w:p>
+                          </w:txbxContent>
+                        </wps:txbx>
+                        <wps:bodyPr rot="0" spcFirstLastPara="0" vertOverflow="overflow" horzOverflow="overflow" vert="horz" wrap="none" lIns="36000" tIns="0" rIns="36000" bIns="0" numCol="1" spcCol="0" rtlCol="0" fromWordArt="0" anchor="t" anchorCtr="0" forceAA="0" compatLnSpc="1">
+                          <a:prstTxWarp prst="textNoShape">
+                            <a:avLst/>
+                          </a:prstTxWarp>
+                          <a:noAutofit/>
+                        </wps:bodyPr>
+                      </wps:wsp>
+                      <wps:wsp>
+                        <wps:cNvPr id="75" name="四角形吹き出し 75"/>
+                        <wps:cNvSpPr/>
+                        <wps:spPr>
+                          <a:xfrm>
+                            <a:off x="63656" y="0"/>
+                            <a:ext cx="1414147" cy="1381436"/>
+                          </a:xfrm>
+                          <a:prstGeom prst="wedgeRectCallout">
+                            <a:avLst>
+                              <a:gd name="adj1" fmla="val -29305"/>
+                              <a:gd name="adj2" fmla="val 83256"/>
+                            </a:avLst>
+                          </a:prstGeom>
+                        </wps:spPr>
+                        <wps:style>
+                          <a:lnRef idx="2">
+                            <a:schemeClr val="accent1">
+                              <a:shade val="50000"/>
+                            </a:schemeClr>
+                          </a:lnRef>
+                          <a:fillRef idx="1">
+                            <a:schemeClr val="accent1"/>
+                          </a:fillRef>
+                          <a:effectRef idx="0">
+                            <a:schemeClr val="accent1"/>
+                          </a:effectRef>
+                          <a:fontRef idx="minor">
+                            <a:schemeClr val="lt1"/>
+                          </a:fontRef>
+                        </wps:style>
+                        <wps:txbx>
+                          <w:txbxContent>
+                            <w:p>
+                              <w:pPr>
+                                <w:jc w:val="center"/>
+                              </w:pPr>
+                              <w:r>
+                                <w:rPr>
+                                  <w:rFonts w:hint="eastAsia"/>
+                                </w:rPr>
+                                <w:t>置ける石の位置を盤面情報で返し、かつそれぞれに置いた時の局面を盤面情報の配列で返す。</w:t>
+                              </w:r>
+                            </w:p>
+                            <w:p>
+                              <w:pPr>
+                                <w:jc w:val="center"/>
+                              </w:pPr>
+                            </w:p>
+                          </w:txbxContent>
+                        </wps:txbx>
+                        <wps:bodyPr rot="0" spcFirstLastPara="0" vertOverflow="overflow" horzOverflow="overflow" vert="horz" wrap="square" lIns="91440" tIns="45720" rIns="91440" bIns="45720" numCol="1" spcCol="0" rtlCol="0" fromWordArt="0" anchor="ctr" anchorCtr="0" forceAA="0" compatLnSpc="1">
+                          <a:prstTxWarp prst="textNoShape">
+                            <a:avLst/>
+                          </a:prstTxWarp>
+                          <a:noAutofit/>
+                        </wps:bodyPr>
+                      </wps:wsp>
+                    </wpc:wpc>
+                  </a:graphicData>
+                </a:graphic>
+              </wp:inline>
+            </w:drawing>
+          </mc:Choice>
+          <mc:Fallback>
+            <w:pict>
+              <v:group id="キャンバス 42" o:spid="_x0000_s1048" editas="canvas" style="width:407.7pt;height:583.55pt;mso-position-horizontal-relative:char;mso-position-vertical-relative:line" coordsize="51777,74104" o:gfxdata="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">
+                <v:shapetype id="_x0000_t75" coordsize="21600,21600" o:spt="75" o:preferrelative="t" path="m@4@5l@4@11@9@11@9@5xe" filled="f" stroked="f">
+                  <v:stroke joinstyle="miter"/>
+                  <v:formulas>
+                    <v:f eqn="if lineDrawn pixelLineWidth 0"/>
+                    <v:f eqn="sum @0 1 0"/>
+                    <v:f eqn="sum 0 0 @1"/>
+                    <v:f eqn="prod @2 1 2"/>
+                    <v:f eqn="prod @3 21600 pixelWidth"/>
+                    <v:f eqn="prod @3 21600 pixelHeight"/>
+                    <v:f eqn="sum @0 0 1"/>
+                    <v:f eqn="prod @6 1 2"/>
+                    <v:f eqn="prod @7 21600 pixelWidth"/>
+                    <v:f eqn="sum @8 21600 0"/>
+                    <v:f eqn="prod @7 21600 pixelHeight"/>
+                    <v:f eqn="sum @10 21600 0"/>
+                  </v:formulas>
+                  <v:path o:extrusionok="f" gradientshapeok="t" o:connecttype="rect"/>
+                  <o:lock v:ext="edit" aspectratio="t"/>
+                </v:shapetype>
+                <v:shape id="_x0000_s1049" type="#_x0000_t75" style="position:absolute;width:51777;height:74104;visibility:visible;mso-wrap-style:square">
+                  <v:fill o:detectmouseclick="t"/>
+                  <v:path o:connecttype="none"/>
+                </v:shape>
+                <v:oval id="円/楕円 22" o:spid="_x0000_s1050" style="position:absolute;left:22479;top:1457;width:1905;height:1905;visibility:visible;mso-wrap-style:square;v-text-anchor:middle" o:gfxdata="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" fillcolor="black [3200]" strokecolor="black [1600]" strokeweight="2pt"/>
+                <v:rect id="正方形/長方形 23" o:spid="_x0000_s1051" style="position:absolute;left:16478;top:5552;width:13811;height:4668;visibility:visible;mso-wrap-style:square;v-text-anchor:middle" o:gfxdata="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" fillcolor="gray [1616]" strokecolor="black [3040]">
+                  <v:fill color2="#d9d9d9 [496]" rotate="t" angle="180" colors="0 #bcbcbc;22938f #d0d0d0;1 #ededed" focus="100%" type="gradient"/>
+                  <v:shadow on="t" color="black" opacity="24903f" origin=",.5" offset="0,.55556mm"/>
+                  <v:textbox>
+                    <w:txbxContent>
+                      <w:p>
+                        <w:pPr>
+                          <w:jc w:val="center"/>
+                        </w:pPr>
+                        <w:r>
+                          <w:rPr>
+                            <w:rFonts w:hint="eastAsia"/>
+                          </w:rPr>
+                          <w:t>行</w:t>
+                        </w:r>
+                        <w:r>
+                          <w:rPr>
+                            <w:rFonts w:hint="eastAsia"/>
+                          </w:rPr>
+                          <w:t>1</w:t>
+                        </w:r>
+                        <w:r>
+                          <w:rPr>
+                            <w:rFonts w:hint="eastAsia"/>
+                          </w:rPr>
+                          <w:t>、列</w:t>
+                        </w:r>
+                        <w:r>
+                          <w:rPr>
+                            <w:rFonts w:hint="eastAsia"/>
+                          </w:rPr>
+                          <w:t>a</w:t>
+                        </w:r>
+                      </w:p>
+                    </w:txbxContent>
+                  </v:textbox>
+                </v:rect>
+                <v:line id="直線コネクタ 24" o:spid="_x0000_s1052" style="position:absolute;flip:x;visibility:visible;mso-wrap-style:square" from="23383,3362" to="23431,5552" o:connectortype="straight" o:gfxdata="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" strokecolor="black [3040]"/>
+                <v:rect id="正方形/長方形 25" o:spid="_x0000_s1053" style="position:absolute;left:16690;top:33210;width:13812;height:5810;visibility:visible;mso-wrap-style:square;v-text-anchor:middle" o:gfxdata="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" fillcolor="gray [1616]" strokecolor="black [3040]">
+                  <v:fill color2="#d9d9d9 [496]" rotate="t" angle="180" colors="0 #bcbcbc;22938f #d0d0d0;1 #ededed" focus="100%" type="gradient"/>
+                  <v:shadow on="t" color="black" opacity="24903f" origin=",.5" offset="0,.55556mm"/>
+                  <v:textbox>
+                    <w:txbxContent>
+                      <w:p>
+                        <w:pPr>
+                          <w:jc w:val="center"/>
+                        </w:pPr>
+                        <w:r>
+                          <w:rPr>
+                            <w:rFonts w:hint="eastAsia"/>
+                          </w:rPr>
+                          <w:t>次行へ</w:t>
+                        </w:r>
+                      </w:p>
+                    </w:txbxContent>
+                  </v:textbox>
+                </v:rect>
+                <v:line id="直線コネクタ 44" o:spid="_x0000_s1054" style="position:absolute;flip:x;visibility:visible;mso-wrap-style:square" from="23381,10220" to="23383,14807" o:connectortype="straight" o:gfxdata="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" strokecolor="black [3040]"/>
+                <v:shapetype id="_x0000_t4" coordsize="21600,21600" o:spt="4" path="m10800,l,10800,10800,21600,21600,10800xe">
+                  <v:stroke joinstyle="miter"/>
+                  <v:path gradientshapeok="t" o:connecttype="rect" textboxrect="5400,5400,16200,16200"/>
+                </v:shapetype>
+                <v:shape id="ひし形 45" o:spid="_x0000_s1055" type="#_x0000_t4" style="position:absolute;left:10952;top:13502;width:25197;height:4763;visibility:visible;mso-wrap-style:square;v-text-anchor:middle" o:gfxdata="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" fillcolor="#dfa7a6 [1621]" strokecolor="#bc4542 [3045]">
+                  <v:fill color2="#f5e4e4 [501]" rotate="t" angle="180" colors="0 #ffa2a1;22938f #ffbebd;1 #ffe5e5" focus="100%" type="gradient"/>
+                  <v:shadow on="t" color="black" opacity="24903f" origin=",.5" offset="0,.55556mm"/>
+                  <v:textbox style="mso-fit-shape-to-text:t" inset="0,0,0,0">
+                    <w:txbxContent>
+                      <w:p>
+                        <w:pPr>
+                          <w:jc w:val="center"/>
+                        </w:pPr>
+                        <w:r>
+                          <w:rPr>
+                            <w:rFonts w:hint="eastAsia"/>
+                          </w:rPr>
+                          <w:t>列＝</w:t>
+                        </w:r>
+                        <w:r>
+                          <w:rPr>
+                            <w:rFonts w:hint="eastAsia"/>
+                          </w:rPr>
+                          <w:t>h</w:t>
+                        </w:r>
+                        <w:r>
+                          <w:rPr>
+                            <w:rFonts w:hint="eastAsia"/>
+                          </w:rPr>
+                          <w:t>？</w:t>
+                        </w:r>
+                      </w:p>
+                    </w:txbxContent>
+                  </v:textbox>
+                </v:shape>
+                <v:line id="直線コネクタ 47" o:spid="_x0000_s1056" style="position:absolute;visibility:visible;mso-wrap-style:square" from="23550,18265" to="23596,19890" o:connectortype="straight" o:gfxdata="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" strokecolor="black [3040]"/>
+                <v:shape id="ひし形 48" o:spid="_x0000_s1057" type="#_x0000_t4" style="position:absolute;left:10952;top:26239;width:25197;height:4762;visibility:visible;mso-wrap-style:square;v-text-anchor:middle" o:gfxdata="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" fillcolor="#dfa7a6 [1621]" strokecolor="#bc4542 [3045]">
+                  <v:fill color2="#f5e4e4 [501]" rotate="t" angle="180" colors="0 #ffa2a1;22938f #ffbebd;1 #ffe5e5" focus="100%" type="gradient"/>
+                  <v:shadow on="t" color="black" opacity="24903f" origin=",.5" offset="0,.55556mm"/>
+                  <v:textbox style="mso-fit-shape-to-text:t" inset="0,0,0,0">
+                    <w:txbxContent>
+                      <w:p>
+                        <w:pPr>
+                          <w:jc w:val="center"/>
+                        </w:pPr>
+                        <w:r>
+                          <w:rPr>
+                            <w:rFonts w:hint="eastAsia"/>
+                          </w:rPr>
+                          <w:t>行＝</w:t>
+                        </w:r>
+                        <w:r>
+                          <w:rPr>
+                            <w:rFonts w:hint="eastAsia"/>
+                          </w:rPr>
+                          <w:t>8</w:t>
+                        </w:r>
+                        <w:r>
+                          <w:rPr>
+                            <w:rFonts w:hint="eastAsia"/>
+                          </w:rPr>
+                          <w:t>？</w:t>
+                        </w:r>
+                      </w:p>
+                    </w:txbxContent>
+                  </v:textbox>
+                </v:shape>
+                <v:rect id="正方形/長方形 50" o:spid="_x0000_s1058" style="position:absolute;left:16690;top:19890;width:13812;height:4668;visibility:visible;mso-wrap-style:square;v-text-anchor:middle" o:gfxdata="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" fillcolor="gray [1616]" strokecolor="black [3040]">
+                  <v:fill color2="#d9d9d9 [496]" rotate="t" angle="180" colors="0 #bcbcbc;22938f #d0d0d0;1 #ededed" focus="100%" type="gradient"/>
+                  <v:shadow on="t" color="black" opacity="24903f" origin=",.5" offset="0,.55556mm"/>
+                  <v:textbox>
+                    <w:txbxContent>
+                      <w:p>
+                        <w:pPr>
+                          <w:jc w:val="center"/>
+                        </w:pPr>
+                        <w:r>
+                          <w:rPr>
+                            <w:rFonts w:hint="eastAsia"/>
+                          </w:rPr>
+                          <w:t>行</w:t>
+                        </w:r>
+                        <w:r>
+                          <w:rPr>
+                            <w:rFonts w:hint="eastAsia"/>
+                          </w:rPr>
+                          <w:t>1</w:t>
+                        </w:r>
+                        <w:r>
+                          <w:rPr>
+                            <w:rFonts w:hint="eastAsia"/>
+                          </w:rPr>
+                          <w:t>、次列へ</w:t>
+                        </w:r>
+                      </w:p>
+                    </w:txbxContent>
+                  </v:textbox>
+                </v:rect>
+                <v:line id="直線コネクタ 51" o:spid="_x0000_s1059" style="position:absolute;flip:x;visibility:visible;mso-wrap-style:square" from="23550,24558" to="23596,26239" o:connectortype="straight" o:gfxdata="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" strokecolor="black [3040]"/>
+                <v:line id="直線コネクタ 52" o:spid="_x0000_s1060" style="position:absolute;visibility:visible;mso-wrap-style:square" from="23550,31001" to="23596,33210" o:connectortype="straight" o:gfxdata="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" strokecolor="black [3040]"/>
+                <v:shapetype id="_x0000_t202" coordsize="21600,21600" o:spt="202" path="m,l,21600r21600,l21600,xe">
+                  <v:stroke joinstyle="miter"/>
+                  <v:path gradientshapeok="t" o:connecttype="rect"/>
+                </v:shapetype>
+                <v:shape id="テキスト ボックス 53" o:spid="_x0000_s1061" type="#_x0000_t202" style="position:absolute;left:20776;top:17509;width:1822;height:2382;visibility:visible;mso-wrap-style:none;v-text-anchor:top" o:gfxdata="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" filled="f" stroked="f" strokeweight=".5pt">
+                  <v:textbox inset="0,0,0,0">
+                    <w:txbxContent>
+                      <w:p>
+                        <w:r>
+                          <w:rPr>
+                            <w:rFonts w:hint="eastAsia"/>
+                          </w:rPr>
+                          <w:t>No</w:t>
+                        </w:r>
+                      </w:p>
+                    </w:txbxContent>
+                  </v:textbox>
+                </v:shape>
+                <v:shape id="テキスト ボックス 54" o:spid="_x0000_s1062" type="#_x0000_t202" style="position:absolute;left:20776;top:30829;width:1822;height:2381;visibility:visible;mso-wrap-style:none;v-text-anchor:top" o:gfxdata="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" filled="f" stroked="f" strokeweight=".5pt">
+                  <v:textbox inset="0,0,0,0">
+                    <w:txbxContent>
+                      <w:p>
+                        <w:r>
+                          <w:rPr>
+                            <w:rFonts w:hint="eastAsia"/>
+                          </w:rPr>
+                          <w:t>No</w:t>
+                        </w:r>
+                      </w:p>
+                    </w:txbxContent>
+                  </v:textbox>
+                </v:shape>
+                <v:shapetype id="_x0000_t34" coordsize="21600,21600" o:spt="34" o:oned="t" adj="10800" path="m,l@0,0@0,21600,21600,21600e" filled="f">
+                  <v:stroke joinstyle="miter"/>
+                  <v:formulas>
+                    <v:f eqn="val #0"/>
+                  </v:formulas>
+                  <v:path arrowok="t" fillok="f" o:connecttype="none"/>
+                  <v:handles>
+                    <v:h position="#0,center"/>
+                  </v:handles>
+                  <o:lock v:ext="edit" shapetype="t"/>
+                </v:shapetype>
+                <v:shape id="カギ線コネクタ 55" o:spid="_x0000_s1063" type="#_x0000_t34" style="position:absolute;left:36149;top:15883;width:127;height:12737;visibility:visible;mso-wrap-style:square" o:connectortype="elbow" o:gfxdata="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" adj="388800" strokecolor="black [3040]"/>
+                <v:shape id="テキスト ボックス 56" o:spid="_x0000_s1064" type="#_x0000_t202" style="position:absolute;left:34937;top:25185;width:2860;height:2381;visibility:visible;mso-wrap-style:none;v-text-anchor:top" o:gfxdata="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" fillcolor="white [3201]" stroked="f" strokeweight=".5pt">
+                  <v:textbox inset="1mm,0,1mm,0">
+                    <w:txbxContent>
+                      <w:p>
+                        <w:r>
+                          <w:rPr>
+                            <w:rFonts w:hint="eastAsia"/>
+                          </w:rPr>
+                          <w:t>Yes</w:t>
+                        </w:r>
+                      </w:p>
+                    </w:txbxContent>
+                  </v:textbox>
+                </v:shape>
+                <v:shape id="ひし形 57" o:spid="_x0000_s1065" type="#_x0000_t4" style="position:absolute;left:11204;top:41434;width:24648;height:6759;visibility:visible;mso-wrap-style:square;v-text-anchor:middle" o:gfxdata="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" fillcolor="#dfa7a6 [1621]" strokecolor="#bc4542 [3045]">
+                  <v:fill color2="#f5e4e4 [501]" rotate="t" angle="180" colors="0 #ffa2a1;22938f #ffbebd;1 #ffe5e5" focus="100%" type="gradient"/>
+                  <v:shadow on="t" color="black" opacity="24903f" origin=",.5" offset="0,.55556mm"/>
+                  <v:textbox inset="0,0,0,0">
+                    <w:txbxContent>
+                      <w:p>
+                        <w:pPr>
+                          <w:jc w:val="center"/>
+                          <w:rPr>
+                            <w:rFonts w:hint="eastAsia"/>
+                          </w:rPr>
+                        </w:pPr>
+                        <w:r>
+                          <w:rPr>
+                            <w:rFonts w:hint="eastAsia"/>
+                          </w:rPr>
+                          <w:t>石置けるか判定</w:t>
+                        </w:r>
+                        <w:r>
+                          <w:rPr>
+                            <w:rFonts w:hint="eastAsia"/>
+                          </w:rPr>
+                          <w:t>1</w:t>
+                        </w:r>
+                      </w:p>
+                    </w:txbxContent>
+                  </v:textbox>
+                </v:shape>
+                <v:shapetype id="_x0000_t61" coordsize="21600,21600" o:spt="61" adj="1350,25920" path="m,l0@8@12@24,0@9,,21600@6,21600@15@27@7,21600,21600,21600,21600@9@18@30,21600@8,21600,0@7,0@21@33@6,xe">
+                  <v:stroke joinstyle="miter"/>
+                  <v:formulas>
+                    <v:f eqn="sum 10800 0 #0"/>
+                    <v:f eqn="sum 10800 0 #1"/>
+                    <v:f eqn="sum #0 0 #1"/>
+                    <v:f eqn="sum @0 @1 0"/>
+                    <v:f eqn="sum 21600 0 #0"/>
+                    <v:f eqn="sum 21600 0 #1"/>
+                    <v:f eqn="if @0 3600 12600"/>
+                    <v:f eqn="if @0 9000 18000"/>
+                    <v:f eqn="if @1 3600 12600"/>
+                    <v:f eqn="if @1 9000 18000"/>
+                    <v:f eqn="if @2 0 #0"/>
+                    <v:f eqn="if @3 @10 0"/>
+                    <v:f eqn="if #0 0 @11"/>
+                    <v:f eqn="if @2 @6 #0"/>
+                    <v:f eqn="if @3 @6 @13"/>
+                    <v:f eqn="if @5 @6 @14"/>
+                    <v:f eqn="if @2 #0 21600"/>
+                    <v:f eqn="if @3 21600 @16"/>
+                    <v:f eqn="if @4 21600 @17"/>
+                    <v:f eqn="if @2 #0 @6"/>
+                    <v:f eqn="if @3 @19 @6"/>
+                    <v:f eqn="if #1 @6 @20"/>
+                    <v:f eqn="if @2 @8 #1"/>
+                    <v:f eqn="if @3 @22 @8"/>
+                    <v:f eqn="if #0 @8 @23"/>
+                    <v:f eqn="if @2 21600 #1"/>
+                    <v:f eqn="if @3 21600 @25"/>
+                    <v:f eqn="if @5 21600 @26"/>
+                    <v:f eqn="if @2 #1 @8"/>
+                    <v:f eqn="if @3 @8 @28"/>
+                    <v:f eqn="if @4 @8 @29"/>
+                    <v:f eqn="if @2 #1 0"/>
+                    <v:f eqn="if @3 @31 0"/>
+                    <v:f eqn="if #1 0 @32"/>
+                    <v:f eqn="val #0"/>
+                    <v:f eqn="val #1"/>
+                  </v:formulas>
+                  <v:path o:connecttype="custom" o:connectlocs="10800,0;0,10800;10800,21600;21600,10800;@34,@35"/>
+                  <v:handles>
+                    <v:h position="#0,#1"/>
+                  </v:handles>
+                </v:shapetype>
+                <v:shape id="四角形吹き出し 58" o:spid="_x0000_s1066" type="#_x0000_t61" style="position:absolute;left:36149;top:29382;width:14141;height:13814;visibility:visible;mso-wrap-style:square;v-text-anchor:middle" o:gfxdata="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" adj="-9660,23963" fillcolor="#4f81bd [3204]" strokecolor="#243f60 [1604]" strokeweight="2pt">
+                  <v:textbox>
+                    <w:txbxContent>
+                      <w:p>
+                        <w:pPr>
+                          <w:jc w:val="center"/>
+                        </w:pPr>
+                        <w:r>
+                          <w:rPr>
+                            <w:rFonts w:hint="eastAsia"/>
+                          </w:rPr>
+                          <w:t>列・行に石なく、隣接が敵石であることを判定し、かつ敵石が隣接する方向を</w:t>
+                        </w:r>
+                        <w:r>
+                          <w:rPr>
+                            <w:rFonts w:hint="eastAsia"/>
+                          </w:rPr>
+                          <w:t>8bit</w:t>
+                        </w:r>
+                        <w:r>
+                          <w:rPr>
+                            <w:rFonts w:hint="eastAsia"/>
+                          </w:rPr>
+                          <w:t>情報で返す。</w:t>
+                        </w:r>
+                      </w:p>
+                      <w:p>
+                        <w:pPr>
+                          <w:jc w:val="center"/>
+                        </w:pPr>
+                      </w:p>
+                    </w:txbxContent>
+                  </v:textbox>
+                </v:shape>
+                <v:line id="直線コネクタ 59" o:spid="_x0000_s1067" style="position:absolute;flip:x;visibility:visible;mso-wrap-style:square" from="23528,39020" to="23596,41434" o:connectortype="straight" o:gfxdata="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" strokecolor="black [3040]"/>
+                <v:shape id="カギ線コネクタ 60" o:spid="_x0000_s1068" type="#_x0000_t34" style="position:absolute;left:10952;top:28620;width:252;height:16193;rotation:180;flip:x y;visibility:visible;mso-wrap-style:square" o:connectortype="elbow" o:gfxdata="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" adj="-195772" strokecolor="black [3040]"/>
+                <v:shape id="テキスト ボックス 61" o:spid="_x0000_s1069" type="#_x0000_t202" style="position:absolute;left:20350;top:48620;width:2860;height:2381;visibility:visible;mso-wrap-style:none;v-text-anchor:top" o:gfxdata="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" fillcolor="white [3201]" stroked="f" strokeweight=".5pt">
+                  <v:textbox inset="1mm,0,1mm,0">
+                    <w:txbxContent>
+                      <w:p>
+                        <w:r>
+                          <w:rPr>
+                            <w:rFonts w:hint="eastAsia"/>
+                          </w:rPr>
+                          <w:t>Yes</w:t>
+                        </w:r>
+                      </w:p>
+                    </w:txbxContent>
+                  </v:textbox>
+                </v:shape>
+                <v:shape id="ひし形 62" o:spid="_x0000_s1070" type="#_x0000_t4" style="position:absolute;left:11204;top:51535;width:24648;height:6759;visibility:visible;mso-wrap-style:square;v-text-anchor:middle" o:gfxdata="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" fillcolor="#dfa7a6 [1621]" strokecolor="#bc4542 [3045]">
+                  <v:fill color2="#f5e4e4 [501]" rotate="t" angle="180" colors="0 #ffa2a1;22938f #ffbebd;1 #ffe5e5" focus="100%" type="gradient"/>
+                  <v:shadow on="t" color="black" opacity="24903f" origin=",.5" offset="0,.55556mm"/>
+                  <v:textbox inset="0,0,0,0">
+                    <w:txbxContent>
+                      <w:p>
+                        <w:pPr>
+                          <w:jc w:val="center"/>
+                          <w:rPr>
+                            <w:rFonts w:hint="eastAsia"/>
+                          </w:rPr>
+                        </w:pPr>
+                        <w:r>
+                          <w:rPr>
+                            <w:rFonts w:hint="eastAsia"/>
+                          </w:rPr>
+                          <w:t>石置けるか判定</w:t>
+                        </w:r>
+                        <w:r>
+                          <w:rPr>
+                            <w:rFonts w:hint="eastAsia"/>
+                          </w:rPr>
+                          <w:t>2</w:t>
+                        </w:r>
+                      </w:p>
+                    </w:txbxContent>
+                  </v:textbox>
+                </v:shape>
+                <v:line id="直線コネクタ 63" o:spid="_x0000_s1071" style="position:absolute;visibility:visible;mso-wrap-style:square" from="23528,48193" to="23528,51535" o:connectortype="straight" o:gfxdata="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" strokecolor="black [3040]"/>
+                <v:shape id="テキスト ボックス 64" o:spid="_x0000_s1072" type="#_x0000_t202" style="position:absolute;left:9278;top:42432;width:1822;height:2381;visibility:visible;mso-wrap-style:none;v-text-anchor:top" o:gfxdata="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" filled="f" stroked="f" strokeweight=".5pt">
+                  <v:textbox inset="0,0,0,0">
+                    <w:txbxContent>
+                      <w:p>
+                        <w:r>
+                          <w:rPr>
+                            <w:rFonts w:hint="eastAsia"/>
+                          </w:rPr>
+                          <w:t>No</w:t>
+                        </w:r>
+                      </w:p>
+                    </w:txbxContent>
+                  </v:textbox>
+                </v:shape>
+                <v:shape id="四角形吹き出し 65" o:spid="_x0000_s1073" type="#_x0000_t61" style="position:absolute;left:36149;top:45437;width:14141;height:13814;visibility:visible;mso-wrap-style:square;v-text-anchor:middle" o:gfxdata="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" adj="-9662,14984" fillcolor="#4f81bd [3204]" strokecolor="#243f60 [1604]" strokeweight="2pt">
+                  <v:textbox>
+                    <w:txbxContent>
+                      <w:p>
+                        <w:r>
+                          <w:rPr>
+                            <w:rFonts w:hint="eastAsia"/>
+                          </w:rPr>
+                          <w:t>敵石隣接方向に自石があるかを判定し、かつ挟める石の局面を盤面情報で返す。</w:t>
+                        </w:r>
+                      </w:p>
+                    </w:txbxContent>
+                  </v:textbox>
+                </v:shape>
+                <v:shape id="カギ線コネクタ 66" o:spid="_x0000_s1074" type="#_x0000_t34" style="position:absolute;left:10952;top:28620;width:252;height:26294;rotation:180;flip:x y;visibility:visible;mso-wrap-style:square" o:connectortype="elbow" o:gfxdata="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" adj="-195772" strokecolor="black [3040]"/>
+                <v:shape id="テキスト ボックス 67" o:spid="_x0000_s1075" type="#_x0000_t202" style="position:absolute;left:9278;top:52406;width:1822;height:2381;visibility:visible;mso-wrap-style:none;v-text-anchor:top" o:gfxdata="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" filled="f" stroked="f" strokeweight=".5pt">
+                  <v:textbox inset="0,0,0,0">
+                    <w:txbxContent>
+                      <w:p>
+                        <w:r>
+                          <w:rPr>
+                            <w:rFonts w:hint="eastAsia"/>
+                          </w:rPr>
+                          <w:t>No</w:t>
+                        </w:r>
+                      </w:p>
+                    </w:txbxContent>
+                  </v:textbox>
+                </v:shape>
+                <v:rect id="正方形/長方形 68" o:spid="_x0000_s1076" style="position:absolute;left:16689;top:61172;width:13811;height:9562;visibility:visible;mso-wrap-style:square;v-text-anchor:middle" o:gfxdata="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" fillcolor="gray [1616]" strokecolor="black [3040]">
+                  <v:fill color2="#d9d9d9 [496]" rotate="t" angle="180" colors="0 #bcbcbc;22938f #d0d0d0;1 #ededed" focus="100%" type="gradient"/>
+                  <v:shadow on="t" color="black" opacity="24903f" origin=",.5" offset="0,.55556mm"/>
+                  <v:textbox>
+                    <w:txbxContent>
+                      <w:p>
+                        <w:pPr>
+                          <w:jc w:val="center"/>
+                          <w:rPr>
+                            <w:rFonts w:hint="eastAsia"/>
+                          </w:rPr>
+                        </w:pPr>
+                        <w:r>
+                          <w:rPr>
+                            <w:rFonts w:hint="eastAsia"/>
+                          </w:rPr>
+                          <w:t>置ける石の位置と</w:t>
+                        </w:r>
+                      </w:p>
+                      <w:p>
+                        <w:pPr>
+                          <w:jc w:val="center"/>
+                        </w:pPr>
+                        <w:r>
+                          <w:rPr>
+                            <w:rFonts w:hint="eastAsia"/>
+                          </w:rPr>
+                          <w:t>その時の盤面を盤面情報で返す</w:t>
+                        </w:r>
+                      </w:p>
+                    </w:txbxContent>
+                  </v:textbox>
+                </v:rect>
+                <v:line id="直線コネクタ 69" o:spid="_x0000_s1077" style="position:absolute;visibility:visible;mso-wrap-style:square" from="23528,58294" to="23594,61172" o:connectortype="straight" o:gfxdata="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" strokecolor="black [3040]"/>
+                <v:shape id="テキスト ボックス 70" o:spid="_x0000_s1078" type="#_x0000_t202" style="position:absolute;left:20350;top:58294;width:2860;height:2381;visibility:visible;mso-wrap-style:none;v-text-anchor:top" o:gfxdata="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" fillcolor="white [3201]" stroked="f" strokeweight=".5pt">
+                  <v:textbox inset="1mm,0,1mm,0">
+                    <w:txbxContent>
+                      <w:p>
+                        <w:r>
+                          <w:rPr>
+                            <w:rFonts w:hint="eastAsia"/>
+                          </w:rPr>
+                          <w:t>Yes</w:t>
+                        </w:r>
+                      </w:p>
+                    </w:txbxContent>
+                  </v:textbox>
+                </v:shape>
+                <v:shapetype id="_x0000_t35" coordsize="21600,21600" o:spt="35" o:oned="t" adj="10800,10800" path="m,l@0,0@0@1,21600@1,21600,21600e" filled="f">
+                  <v:stroke joinstyle="miter"/>
+                  <v:formulas>
+                    <v:f eqn="val #0"/>
+                    <v:f eqn="val #1"/>
+                    <v:f eqn="mid #0 width"/>
+                    <v:f eqn="prod #1 1 2"/>
+                  </v:formulas>
+                  <v:path arrowok="t" fillok="f" o:connecttype="none"/>
+                  <v:handles>
+                    <v:h position="#0,@3"/>
+                    <v:h position="@2,#1"/>
+                  </v:handles>
+                  <o:lock v:ext="edit" shapetype="t"/>
+                </v:shapetype>
+                <v:shape id="カギ線コネクタ 71" o:spid="_x0000_s1079" type="#_x0000_t35" style="position:absolute;left:10952;top:28620;width:12642;height:42114;rotation:180;flip:x y;visibility:visible;mso-wrap-style:square" o:connectortype="elbow" o:gfxdata="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" adj="-3906,22772" strokecolor="black [3040]"/>
+                <v:rect id="正方形/長方形 72" o:spid="_x0000_s1080" style="position:absolute;top:18541;width:13812;height:4134;visibility:visible;mso-wrap-style:square;v-text-anchor:middle" o:gfxdata="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" fillcolor="gray [1616]" strokecolor="black [3040]">
+                  <v:fill color2="#d9d9d9 [496]" rotate="t" angle="180" colors="0 #bcbcbc;22938f #d0d0d0;1 #ededed" focus="100%" type="gradient"/>
+                  <v:shadow on="t" color="black" opacity="24903f" origin=",.5" offset="0,.55556mm"/>
+                  <v:textbox>
+                    <w:txbxContent>
+                      <w:p>
+                        <w:pPr>
+                          <w:jc w:val="center"/>
+                        </w:pPr>
+                        <w:r>
+                          <w:rPr>
+                            <w:rFonts w:hint="eastAsia"/>
+                          </w:rPr>
+                          <w:t>終了処理</w:t>
+                        </w:r>
+                      </w:p>
+                    </w:txbxContent>
+                  </v:textbox>
+                </v:rect>
+                <v:shapetype id="_x0000_t33" coordsize="21600,21600" o:spt="33" o:oned="t" path="m,l21600,r,21600e" filled="f">
+                  <v:stroke joinstyle="miter"/>
+                  <v:path arrowok="t" fillok="f" o:connecttype="none"/>
+                  <o:lock v:ext="edit" shapetype="t"/>
+                </v:shapetype>
+                <v:shape id="カギ線コネクタ 73" o:spid="_x0000_s1081" type="#_x0000_t33" style="position:absolute;left:6906;top:15883;width:4046;height:2658;rotation:180;flip:y;visibility:visible;mso-wrap-style:square" o:connectortype="elbow" o:gfxdata="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" strokecolor="black [3040]"/>
+                <v:shape id="テキスト ボックス 74" o:spid="_x0000_s1082" type="#_x0000_t202" style="position:absolute;left:6905;top:15960;width:2860;height:2381;visibility:visible;mso-wrap-style:none;v-text-anchor:top" o:gfxdata="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" filled="f" stroked="f" strokeweight=".5pt">
+                  <v:textbox inset="1mm,0,1mm,0">
+                    <w:txbxContent>
+                      <w:p>
+                        <w:r>
+                          <w:rPr>
+                            <w:rFonts w:hint="eastAsia"/>
+                          </w:rPr>
+                          <w:t>Yes</w:t>
+                        </w:r>
+                      </w:p>
+                    </w:txbxContent>
+                  </v:textbox>
+                </v:shape>
+                <v:shape id="四角形吹き出し 75" o:spid="_x0000_s1083" type="#_x0000_t61" style="position:absolute;left:636;width:14142;height:13814;visibility:visible;mso-wrap-style:square;v-text-anchor:middle" o:gfxdata="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" adj="4470,28783" fillcolor="#4f81bd [3204]" strokecolor="#243f60 [1604]" strokeweight="2pt">
+                  <v:textbox>
+                    <w:txbxContent>
+                      <w:p>
+                        <w:pPr>
+                          <w:jc w:val="center"/>
+                        </w:pPr>
+                        <w:r>
+                          <w:rPr>
+                            <w:rFonts w:hint="eastAsia"/>
+                          </w:rPr>
+                          <w:t>置ける石の位置を盤面情報で返し、かつそれぞれに置いた時の局面を盤面情報の配列で返す。</w:t>
+                        </w:r>
+                      </w:p>
+                      <w:p>
+                        <w:pPr>
+                          <w:jc w:val="center"/>
+                        </w:pPr>
+                      </w:p>
+                    </w:txbxContent>
+                  </v:textbox>
+                </v:shape>
+                <w10:anchorlock/>
+              </v:group>
+            </w:pict>
+          </mc:Fallback>
+        </mc:AlternateContent>
       </w:r>
     </w:p>
     <w:sectPr>
@@ -3170,6 +5437,7 @@
         <w:docPartUnique/>
       </w:docPartObj>
     </w:sdtPr>
+    <w:sdtEndPr/>
     <w:sdtContent>
       <w:p>
         <w:pPr>
@@ -4895,7 +7163,7 @@
 </file>
 
 <file path=customXml/itemProps1.xml><?xml version="1.0" encoding="utf-8"?>
-<ds:datastoreItem xmlns:ds="http://schemas.openxmlformats.org/officeDocument/2006/customXml" ds:itemID="{E1E16C49-4C86-4583-B960-75369DF38F9F}">
+<ds:datastoreItem xmlns:ds="http://schemas.openxmlformats.org/officeDocument/2006/customXml" ds:itemID="{B6AEBD0C-7A3F-4A53-B25A-AEDDCF983989}">
   <ds:schemaRefs>
     <ds:schemaRef ds:uri="http://schemas.openxmlformats.org/officeDocument/2006/bibliography"/>
   </ds:schemaRefs>

--- a/オセロ計画.docx
+++ b/オセロ計画.docx
@@ -1360,14 +1360,28 @@
         </w:rPr>
         <w:t>詳細</w:t>
       </w:r>
+      <w:r>
+        <w:rPr>
+          <w:rFonts w:hint="eastAsia"/>
+        </w:rPr>
+        <w:t>仕様を追記</w:t>
+      </w:r>
+    </w:p>
+    <w:p>
+      <w:r>
+        <w:rPr>
+          <w:rFonts w:hint="eastAsia"/>
+        </w:rPr>
+        <w:t>2015/8/5</w:t>
+      </w:r>
+      <w:r>
+        <w:rPr>
+          <w:rFonts w:hint="eastAsia"/>
+        </w:rPr>
+        <w:t xml:space="preserve">　ログフォーマットの仕様を追記</w:t>
+      </w:r>
       <w:bookmarkStart w:id="1" w:name="_GoBack"/>
       <w:bookmarkEnd w:id="1"/>
-      <w:r>
-        <w:rPr>
-          <w:rFonts w:hint="eastAsia"/>
-        </w:rPr>
-        <w:t>仕様を追記</w:t>
-      </w:r>
     </w:p>
     <w:p/>
     <w:p>
@@ -1509,7 +1523,6 @@
         <w:rPr>
           <w:rFonts w:hint="eastAsia"/>
         </w:rPr>
-        <w:lastRenderedPageBreak/>
         <w:t>機能</w:t>
       </w:r>
       <w:r>
@@ -3184,25 +3197,14 @@
       <w:bookmarkEnd w:id="13"/>
     </w:p>
     <w:p>
-      <w:pPr>
+      <w:r>
         <w:rPr>
           <w:rFonts w:hint="eastAsia"/>
         </w:rPr>
-      </w:pPr>
-      <w:r>
-        <w:rPr>
-          <w:rFonts w:hint="eastAsia"/>
-        </w:rPr>
         <w:t>日時、対局条件、盤面ログ等を保存する。</w:t>
       </w:r>
     </w:p>
-    <w:p>
-      <w:pPr>
-        <w:rPr>
-          <w:rFonts w:hint="eastAsia"/>
-        </w:rPr>
-      </w:pPr>
-    </w:p>
+    <w:p/>
     <w:p>
       <w:pPr>
         <w:widowControl/>
@@ -3220,9 +3222,6 @@
     <w:p>
       <w:pPr>
         <w:pStyle w:val="1"/>
-        <w:rPr>
-          <w:rFonts w:hint="eastAsia"/>
-        </w:rPr>
       </w:pPr>
       <w:bookmarkStart w:id="14" w:name="_Toc424595184"/>
       <w:r>
@@ -3237,9 +3236,6 @@
     <w:p>
       <w:pPr>
         <w:pStyle w:val="2"/>
-        <w:rPr>
-          <w:rFonts w:hint="eastAsia"/>
-        </w:rPr>
       </w:pPr>
       <w:bookmarkStart w:id="15" w:name="_Toc424595185"/>
       <w:r>
@@ -3972,9 +3968,6 @@
                             <w:p>
                               <w:pPr>
                                 <w:jc w:val="center"/>
-                                <w:rPr>
-                                  <w:rFonts w:hint="eastAsia"/>
-                                </w:rPr>
                               </w:pPr>
                               <w:r>
                                 <w:rPr>
@@ -4215,9 +4208,6 @@
                             <w:p>
                               <w:pPr>
                                 <w:jc w:val="center"/>
-                                <w:rPr>
-                                  <w:rFonts w:hint="eastAsia"/>
-                                </w:rPr>
                               </w:pPr>
                               <w:r>
                                 <w:rPr>
@@ -4486,9 +4476,6 @@
                             <w:p>
                               <w:pPr>
                                 <w:jc w:val="center"/>
-                                <w:rPr>
-                                  <w:rFonts w:hint="eastAsia"/>
-                                </w:rPr>
                               </w:pPr>
                               <w:r>
                                 <w:rPr>
@@ -5397,6 +5384,756 @@
         </mc:AlternateContent>
       </w:r>
     </w:p>
+    <w:p>
+      <w:pPr>
+        <w:pStyle w:val="a3"/>
+        <w:jc w:val="center"/>
+      </w:pPr>
+      <w:r>
+        <w:rPr>
+          <w:rFonts w:hint="eastAsia"/>
+        </w:rPr>
+        <w:t>図</w:t>
+      </w:r>
+      <w:r>
+        <w:rPr>
+          <w:rFonts w:hint="eastAsia"/>
+        </w:rPr>
+        <w:t xml:space="preserve"> </w:t>
+      </w:r>
+      <w:r>
+        <w:fldChar w:fldCharType="begin"/>
+      </w:r>
+      <w:r>
+        <w:instrText xml:space="preserve"> </w:instrText>
+      </w:r>
+      <w:r>
+        <w:rPr>
+          <w:rFonts w:hint="eastAsia"/>
+        </w:rPr>
+        <w:instrText xml:space="preserve">SEQ </w:instrText>
+      </w:r>
+      <w:r>
+        <w:rPr>
+          <w:rFonts w:hint="eastAsia"/>
+        </w:rPr>
+        <w:instrText>図</w:instrText>
+      </w:r>
+      <w:r>
+        <w:rPr>
+          <w:rFonts w:hint="eastAsia"/>
+        </w:rPr>
+        <w:instrText xml:space="preserve"> \* ARABIC</w:instrText>
+      </w:r>
+      <w:r>
+        <w:instrText xml:space="preserve"> </w:instrText>
+      </w:r>
+      <w:r>
+        <w:fldChar w:fldCharType="separate"/>
+      </w:r>
+      <w:r>
+        <w:rPr>
+          <w:noProof/>
+        </w:rPr>
+        <w:t>2</w:t>
+      </w:r>
+      <w:r>
+        <w:fldChar w:fldCharType="end"/>
+      </w:r>
+    </w:p>
+    <w:p>
+      <w:pPr>
+        <w:pStyle w:val="2"/>
+      </w:pPr>
+      <w:r>
+        <w:rPr>
+          <w:rFonts w:hint="eastAsia"/>
+        </w:rPr>
+        <w:lastRenderedPageBreak/>
+        <w:t>ログフォーマット</w:t>
+      </w:r>
+    </w:p>
+    <w:p>
+      <w:r>
+        <w:rPr>
+          <w:rFonts w:hint="eastAsia"/>
+        </w:rPr>
+        <w:t>機械学習に適用すること考えて、以下のようなフォーマットとする。ファイル名は日時とする。</w:t>
+      </w:r>
+    </w:p>
+    <w:tbl>
+      <w:tblPr>
+        <w:tblStyle w:val="ac"/>
+        <w:tblW w:w="0" w:type="auto"/>
+        <w:jc w:val="center"/>
+        <w:tblLook w:val="04A0" w:firstRow="1" w:lastRow="0" w:firstColumn="1" w:lastColumn="0" w:noHBand="0" w:noVBand="1"/>
+      </w:tblPr>
+      <w:tblGrid>
+        <w:gridCol w:w="747"/>
+        <w:gridCol w:w="746"/>
+        <w:gridCol w:w="699"/>
+        <w:gridCol w:w="698"/>
+        <w:gridCol w:w="746"/>
+        <w:gridCol w:w="746"/>
+        <w:gridCol w:w="698"/>
+        <w:gridCol w:w="698"/>
+        <w:gridCol w:w="698"/>
+        <w:gridCol w:w="699"/>
+        <w:gridCol w:w="846"/>
+        <w:gridCol w:w="699"/>
+      </w:tblGrid>
+      <w:tr>
+        <w:trPr>
+          <w:jc w:val="center"/>
+        </w:trPr>
+        <w:tc>
+          <w:tcPr>
+            <w:tcW w:w="747" w:type="dxa"/>
+          </w:tcPr>
+          <w:p>
+            <w:r>
+              <w:rPr>
+                <w:rFonts w:hint="eastAsia"/>
+              </w:rPr>
+              <w:t>手数</w:t>
+            </w:r>
+          </w:p>
+        </w:tc>
+        <w:tc>
+          <w:tcPr>
+            <w:tcW w:w="746" w:type="dxa"/>
+          </w:tcPr>
+          <w:p>
+            <w:r>
+              <w:rPr>
+                <w:rFonts w:hint="eastAsia"/>
+              </w:rPr>
+              <w:t>手番</w:t>
+            </w:r>
+          </w:p>
+        </w:tc>
+        <w:tc>
+          <w:tcPr>
+            <w:tcW w:w="699" w:type="dxa"/>
+          </w:tcPr>
+          <w:p>
+            <w:r>
+              <w:rPr>
+                <w:rFonts w:hint="eastAsia"/>
+              </w:rPr>
+              <w:t>着手</w:t>
+            </w:r>
+          </w:p>
+        </w:tc>
+        <w:tc>
+          <w:tcPr>
+            <w:tcW w:w="698" w:type="dxa"/>
+          </w:tcPr>
+          <w:p>
+            <w:r>
+              <w:rPr>
+                <w:rFonts w:hint="eastAsia"/>
+              </w:rPr>
+              <w:t>候補手数</w:t>
+            </w:r>
+          </w:p>
+        </w:tc>
+        <w:tc>
+          <w:tcPr>
+            <w:tcW w:w="746" w:type="dxa"/>
+          </w:tcPr>
+          <w:p>
+            <w:r>
+              <w:rPr>
+                <w:rFonts w:hint="eastAsia"/>
+              </w:rPr>
+              <w:t>先手石</w:t>
+            </w:r>
+          </w:p>
+        </w:tc>
+        <w:tc>
+          <w:tcPr>
+            <w:tcW w:w="746" w:type="dxa"/>
+          </w:tcPr>
+          <w:p>
+            <w:r>
+              <w:rPr>
+                <w:rFonts w:hint="eastAsia"/>
+              </w:rPr>
+              <w:t>後手石</w:t>
+            </w:r>
+          </w:p>
+        </w:tc>
+        <w:tc>
+          <w:tcPr>
+            <w:tcW w:w="698" w:type="dxa"/>
+          </w:tcPr>
+          <w:p>
+            <w:r>
+              <w:rPr>
+                <w:rFonts w:hint="eastAsia"/>
+              </w:rPr>
+              <w:t>先手情報</w:t>
+            </w:r>
+          </w:p>
+        </w:tc>
+        <w:tc>
+          <w:tcPr>
+            <w:tcW w:w="698" w:type="dxa"/>
+          </w:tcPr>
+          <w:p>
+            <w:r>
+              <w:rPr>
+                <w:rFonts w:hint="eastAsia"/>
+              </w:rPr>
+              <w:t>後手情報</w:t>
+            </w:r>
+          </w:p>
+        </w:tc>
+        <w:tc>
+          <w:tcPr>
+            <w:tcW w:w="698" w:type="dxa"/>
+          </w:tcPr>
+          <w:p>
+            <w:r>
+              <w:rPr>
+                <w:rFonts w:hint="eastAsia"/>
+              </w:rPr>
+              <w:t>勝敗</w:t>
+            </w:r>
+          </w:p>
+        </w:tc>
+        <w:tc>
+          <w:tcPr>
+            <w:tcW w:w="699" w:type="dxa"/>
+          </w:tcPr>
+          <w:p>
+            <w:r>
+              <w:rPr>
+                <w:rFonts w:hint="eastAsia"/>
+              </w:rPr>
+              <w:t>a1</w:t>
+            </w:r>
+          </w:p>
+        </w:tc>
+        <w:tc>
+          <w:tcPr>
+            <w:tcW w:w="846" w:type="dxa"/>
+          </w:tcPr>
+          <w:p>
+            <w:r>
+              <w:rPr>
+                <w:rFonts w:hint="eastAsia"/>
+              </w:rPr>
+              <w:t>・・・</w:t>
+            </w:r>
+          </w:p>
+        </w:tc>
+        <w:tc>
+          <w:tcPr>
+            <w:tcW w:w="699" w:type="dxa"/>
+          </w:tcPr>
+          <w:p>
+            <w:r>
+              <w:rPr>
+                <w:rFonts w:hint="eastAsia"/>
+              </w:rPr>
+              <w:t>h8</w:t>
+            </w:r>
+          </w:p>
+        </w:tc>
+      </w:tr>
+      <w:tr>
+        <w:trPr>
+          <w:jc w:val="center"/>
+        </w:trPr>
+        <w:tc>
+          <w:tcPr>
+            <w:tcW w:w="747" w:type="dxa"/>
+          </w:tcPr>
+          <w:p>
+            <w:r>
+              <w:rPr>
+                <w:rFonts w:hint="eastAsia"/>
+              </w:rPr>
+              <w:t>0</w:t>
+            </w:r>
+          </w:p>
+        </w:tc>
+        <w:tc>
+          <w:tcPr>
+            <w:tcW w:w="746" w:type="dxa"/>
+          </w:tcPr>
+          <w:p>
+            <w:r>
+              <w:rPr>
+                <w:rFonts w:hint="eastAsia"/>
+              </w:rPr>
+              <w:t>1</w:t>
+            </w:r>
+          </w:p>
+        </w:tc>
+        <w:tc>
+          <w:tcPr>
+            <w:tcW w:w="699" w:type="dxa"/>
+          </w:tcPr>
+          <w:p>
+            <w:r>
+              <w:t>e</w:t>
+            </w:r>
+            <w:r>
+              <w:rPr>
+                <w:rFonts w:hint="eastAsia"/>
+              </w:rPr>
+              <w:t>5</w:t>
+            </w:r>
+          </w:p>
+        </w:tc>
+        <w:tc>
+          <w:tcPr>
+            <w:tcW w:w="698" w:type="dxa"/>
+          </w:tcPr>
+          <w:p>
+            <w:r>
+              <w:rPr>
+                <w:rFonts w:hint="eastAsia"/>
+              </w:rPr>
+              <w:t>4</w:t>
+            </w:r>
+          </w:p>
+        </w:tc>
+        <w:tc>
+          <w:tcPr>
+            <w:tcW w:w="746" w:type="dxa"/>
+          </w:tcPr>
+          <w:p>
+            <w:r>
+              <w:rPr>
+                <w:rFonts w:hint="eastAsia"/>
+              </w:rPr>
+              <w:t>2</w:t>
+            </w:r>
+          </w:p>
+        </w:tc>
+        <w:tc>
+          <w:tcPr>
+            <w:tcW w:w="746" w:type="dxa"/>
+          </w:tcPr>
+          <w:p>
+            <w:r>
+              <w:rPr>
+                <w:rFonts w:hint="eastAsia"/>
+              </w:rPr>
+              <w:t>2</w:t>
+            </w:r>
+          </w:p>
+        </w:tc>
+        <w:tc>
+          <w:tcPr>
+            <w:tcW w:w="698" w:type="dxa"/>
+          </w:tcPr>
+          <w:p/>
+        </w:tc>
+        <w:tc>
+          <w:tcPr>
+            <w:tcW w:w="698" w:type="dxa"/>
+          </w:tcPr>
+          <w:p/>
+        </w:tc>
+        <w:tc>
+          <w:tcPr>
+            <w:tcW w:w="698" w:type="dxa"/>
+          </w:tcPr>
+          <w:p/>
+        </w:tc>
+        <w:tc>
+          <w:tcPr>
+            <w:tcW w:w="699" w:type="dxa"/>
+          </w:tcPr>
+          <w:p>
+            <w:r>
+              <w:rPr>
+                <w:rFonts w:hint="eastAsia"/>
+              </w:rPr>
+              <w:t>0</w:t>
+            </w:r>
+          </w:p>
+        </w:tc>
+        <w:tc>
+          <w:tcPr>
+            <w:tcW w:w="846" w:type="dxa"/>
+          </w:tcPr>
+          <w:p>
+            <w:r>
+              <w:rPr>
+                <w:rFonts w:hint="eastAsia"/>
+              </w:rPr>
+              <w:t>0</w:t>
+            </w:r>
+          </w:p>
+        </w:tc>
+        <w:tc>
+          <w:tcPr>
+            <w:tcW w:w="699" w:type="dxa"/>
+          </w:tcPr>
+          <w:p>
+            <w:r>
+              <w:rPr>
+                <w:rFonts w:hint="eastAsia"/>
+              </w:rPr>
+              <w:t>0</w:t>
+            </w:r>
+          </w:p>
+        </w:tc>
+      </w:tr>
+      <w:tr>
+        <w:trPr>
+          <w:jc w:val="center"/>
+        </w:trPr>
+        <w:tc>
+          <w:tcPr>
+            <w:tcW w:w="747" w:type="dxa"/>
+          </w:tcPr>
+          <w:p>
+            <w:r>
+              <w:rPr>
+                <w:rFonts w:hint="eastAsia"/>
+              </w:rPr>
+              <w:t>1</w:t>
+            </w:r>
+          </w:p>
+        </w:tc>
+        <w:tc>
+          <w:tcPr>
+            <w:tcW w:w="746" w:type="dxa"/>
+          </w:tcPr>
+          <w:p>
+            <w:r>
+              <w:rPr>
+                <w:rFonts w:hint="eastAsia"/>
+              </w:rPr>
+              <w:t>2</w:t>
+            </w:r>
+          </w:p>
+        </w:tc>
+        <w:tc>
+          <w:tcPr>
+            <w:tcW w:w="699" w:type="dxa"/>
+          </w:tcPr>
+          <w:p>
+            <w:r>
+              <w:t>d</w:t>
+            </w:r>
+            <w:r>
+              <w:rPr>
+                <w:rFonts w:hint="eastAsia"/>
+              </w:rPr>
+              <w:t>3</w:t>
+            </w:r>
+          </w:p>
+        </w:tc>
+        <w:tc>
+          <w:tcPr>
+            <w:tcW w:w="698" w:type="dxa"/>
+          </w:tcPr>
+          <w:p/>
+        </w:tc>
+        <w:tc>
+          <w:tcPr>
+            <w:tcW w:w="746" w:type="dxa"/>
+          </w:tcPr>
+          <w:p>
+            <w:r>
+              <w:rPr>
+                <w:rFonts w:hint="eastAsia"/>
+              </w:rPr>
+              <w:t>3</w:t>
+            </w:r>
+          </w:p>
+        </w:tc>
+        <w:tc>
+          <w:tcPr>
+            <w:tcW w:w="746" w:type="dxa"/>
+          </w:tcPr>
+          <w:p>
+            <w:r>
+              <w:rPr>
+                <w:rFonts w:hint="eastAsia"/>
+              </w:rPr>
+              <w:t>1</w:t>
+            </w:r>
+          </w:p>
+        </w:tc>
+        <w:tc>
+          <w:tcPr>
+            <w:tcW w:w="698" w:type="dxa"/>
+          </w:tcPr>
+          <w:p/>
+        </w:tc>
+        <w:tc>
+          <w:tcPr>
+            <w:tcW w:w="698" w:type="dxa"/>
+          </w:tcPr>
+          <w:p/>
+        </w:tc>
+        <w:tc>
+          <w:tcPr>
+            <w:tcW w:w="698" w:type="dxa"/>
+          </w:tcPr>
+          <w:p/>
+        </w:tc>
+        <w:tc>
+          <w:tcPr>
+            <w:tcW w:w="699" w:type="dxa"/>
+          </w:tcPr>
+          <w:p>
+            <w:r>
+              <w:rPr>
+                <w:rFonts w:hint="eastAsia"/>
+              </w:rPr>
+              <w:t>0</w:t>
+            </w:r>
+          </w:p>
+        </w:tc>
+        <w:tc>
+          <w:tcPr>
+            <w:tcW w:w="846" w:type="dxa"/>
+          </w:tcPr>
+          <w:p>
+            <w:r>
+              <w:rPr>
+                <w:rFonts w:hint="eastAsia"/>
+              </w:rPr>
+              <w:t>1</w:t>
+            </w:r>
+          </w:p>
+        </w:tc>
+        <w:tc>
+          <w:tcPr>
+            <w:tcW w:w="699" w:type="dxa"/>
+          </w:tcPr>
+          <w:p>
+            <w:r>
+              <w:rPr>
+                <w:rFonts w:hint="eastAsia"/>
+              </w:rPr>
+              <w:t>0</w:t>
+            </w:r>
+          </w:p>
+        </w:tc>
+      </w:tr>
+      <w:tr>
+        <w:trPr>
+          <w:jc w:val="center"/>
+        </w:trPr>
+        <w:tc>
+          <w:tcPr>
+            <w:tcW w:w="747" w:type="dxa"/>
+          </w:tcPr>
+          <w:p>
+            <w:r>
+              <w:rPr>
+                <w:rFonts w:hint="eastAsia"/>
+              </w:rPr>
+              <w:t>2</w:t>
+            </w:r>
+          </w:p>
+        </w:tc>
+        <w:tc>
+          <w:tcPr>
+            <w:tcW w:w="746" w:type="dxa"/>
+          </w:tcPr>
+          <w:p>
+            <w:r>
+              <w:rPr>
+                <w:rFonts w:hint="eastAsia"/>
+              </w:rPr>
+              <w:t>1</w:t>
+            </w:r>
+          </w:p>
+        </w:tc>
+        <w:tc>
+          <w:tcPr>
+            <w:tcW w:w="699" w:type="dxa"/>
+          </w:tcPr>
+          <w:p/>
+        </w:tc>
+        <w:tc>
+          <w:tcPr>
+            <w:tcW w:w="698" w:type="dxa"/>
+          </w:tcPr>
+          <w:p/>
+        </w:tc>
+        <w:tc>
+          <w:tcPr>
+            <w:tcW w:w="746" w:type="dxa"/>
+          </w:tcPr>
+          <w:p>
+            <w:r>
+              <w:rPr>
+                <w:rFonts w:hint="eastAsia"/>
+              </w:rPr>
+              <w:t>3</w:t>
+            </w:r>
+          </w:p>
+        </w:tc>
+        <w:tc>
+          <w:tcPr>
+            <w:tcW w:w="746" w:type="dxa"/>
+          </w:tcPr>
+          <w:p>
+            <w:r>
+              <w:rPr>
+                <w:rFonts w:hint="eastAsia"/>
+              </w:rPr>
+              <w:t>3</w:t>
+            </w:r>
+          </w:p>
+        </w:tc>
+        <w:tc>
+          <w:tcPr>
+            <w:tcW w:w="698" w:type="dxa"/>
+          </w:tcPr>
+          <w:p/>
+        </w:tc>
+        <w:tc>
+          <w:tcPr>
+            <w:tcW w:w="698" w:type="dxa"/>
+          </w:tcPr>
+          <w:p/>
+        </w:tc>
+        <w:tc>
+          <w:tcPr>
+            <w:tcW w:w="698" w:type="dxa"/>
+          </w:tcPr>
+          <w:p/>
+        </w:tc>
+        <w:tc>
+          <w:tcPr>
+            <w:tcW w:w="699" w:type="dxa"/>
+          </w:tcPr>
+          <w:p/>
+        </w:tc>
+        <w:tc>
+          <w:tcPr>
+            <w:tcW w:w="846" w:type="dxa"/>
+          </w:tcPr>
+          <w:p/>
+        </w:tc>
+        <w:tc>
+          <w:tcPr>
+            <w:tcW w:w="699" w:type="dxa"/>
+          </w:tcPr>
+          <w:p/>
+        </w:tc>
+      </w:tr>
+      <w:tr>
+        <w:trPr>
+          <w:jc w:val="center"/>
+        </w:trPr>
+        <w:tc>
+          <w:tcPr>
+            <w:tcW w:w="747" w:type="dxa"/>
+          </w:tcPr>
+          <w:p>
+            <w:r>
+              <w:rPr>
+                <w:rFonts w:hint="eastAsia"/>
+              </w:rPr>
+              <w:t>3</w:t>
+            </w:r>
+          </w:p>
+        </w:tc>
+        <w:tc>
+          <w:tcPr>
+            <w:tcW w:w="746" w:type="dxa"/>
+          </w:tcPr>
+          <w:p>
+            <w:r>
+              <w:rPr>
+                <w:rFonts w:hint="eastAsia"/>
+              </w:rPr>
+              <w:t>2</w:t>
+            </w:r>
+          </w:p>
+        </w:tc>
+        <w:tc>
+          <w:tcPr>
+            <w:tcW w:w="699" w:type="dxa"/>
+          </w:tcPr>
+          <w:p/>
+        </w:tc>
+        <w:tc>
+          <w:tcPr>
+            <w:tcW w:w="698" w:type="dxa"/>
+          </w:tcPr>
+          <w:p/>
+        </w:tc>
+        <w:tc>
+          <w:tcPr>
+            <w:tcW w:w="746" w:type="dxa"/>
+          </w:tcPr>
+          <w:p>
+            <w:r>
+              <w:rPr>
+                <w:rFonts w:hint="eastAsia"/>
+              </w:rPr>
+              <w:t>5</w:t>
+            </w:r>
+          </w:p>
+        </w:tc>
+        <w:tc>
+          <w:tcPr>
+            <w:tcW w:w="746" w:type="dxa"/>
+          </w:tcPr>
+          <w:p>
+            <w:r>
+              <w:rPr>
+                <w:rFonts w:hint="eastAsia"/>
+              </w:rPr>
+              <w:t>2</w:t>
+            </w:r>
+          </w:p>
+        </w:tc>
+        <w:tc>
+          <w:tcPr>
+            <w:tcW w:w="698" w:type="dxa"/>
+          </w:tcPr>
+          <w:p/>
+        </w:tc>
+        <w:tc>
+          <w:tcPr>
+            <w:tcW w:w="698" w:type="dxa"/>
+          </w:tcPr>
+          <w:p/>
+        </w:tc>
+        <w:tc>
+          <w:tcPr>
+            <w:tcW w:w="698" w:type="dxa"/>
+          </w:tcPr>
+          <w:p/>
+        </w:tc>
+        <w:tc>
+          <w:tcPr>
+            <w:tcW w:w="699" w:type="dxa"/>
+          </w:tcPr>
+          <w:p/>
+        </w:tc>
+        <w:tc>
+          <w:tcPr>
+            <w:tcW w:w="846" w:type="dxa"/>
+          </w:tcPr>
+          <w:p/>
+        </w:tc>
+        <w:tc>
+          <w:tcPr>
+            <w:tcW w:w="699" w:type="dxa"/>
+          </w:tcPr>
+          <w:p/>
+        </w:tc>
+      </w:tr>
+    </w:tbl>
+    <w:p/>
     <w:sectPr>
       <w:footerReference w:type="default" r:id="rId9"/>
       <w:pgSz w:w="11906" w:h="16838"/>
@@ -6345,6 +7082,22 @@
       <w:ind w:leftChars="200" w:left="420"/>
     </w:pPr>
   </w:style>
+  <w:style w:type="table" w:styleId="ac">
+    <w:name w:val="Table Grid"/>
+    <w:basedOn w:val="a1"/>
+    <w:uiPriority w:val="59"/>
+    <w:rsid w:val="00024475"/>
+    <w:tblPr>
+      <w:tblBorders>
+        <w:top w:val="single" w:sz="4" w:space="0" w:color="auto"/>
+        <w:left w:val="single" w:sz="4" w:space="0" w:color="auto"/>
+        <w:bottom w:val="single" w:sz="4" w:space="0" w:color="auto"/>
+        <w:right w:val="single" w:sz="4" w:space="0" w:color="auto"/>
+        <w:insideH w:val="single" w:sz="4" w:space="0" w:color="auto"/>
+        <w:insideV w:val="single" w:sz="4" w:space="0" w:color="auto"/>
+      </w:tblBorders>
+    </w:tblPr>
+  </w:style>
 </w:styles>
 </file>
 
@@ -6870,6 +7623,22 @@
       <w:ind w:leftChars="200" w:left="420"/>
     </w:pPr>
   </w:style>
+  <w:style w:type="table" w:styleId="ac">
+    <w:name w:val="Table Grid"/>
+    <w:basedOn w:val="a1"/>
+    <w:uiPriority w:val="59"/>
+    <w:rsid w:val="00024475"/>
+    <w:tblPr>
+      <w:tblBorders>
+        <w:top w:val="single" w:sz="4" w:space="0" w:color="auto"/>
+        <w:left w:val="single" w:sz="4" w:space="0" w:color="auto"/>
+        <w:bottom w:val="single" w:sz="4" w:space="0" w:color="auto"/>
+        <w:right w:val="single" w:sz="4" w:space="0" w:color="auto"/>
+        <w:insideH w:val="single" w:sz="4" w:space="0" w:color="auto"/>
+        <w:insideV w:val="single" w:sz="4" w:space="0" w:color="auto"/>
+      </w:tblBorders>
+    </w:tblPr>
+  </w:style>
 </w:styles>
 </file>
 
@@ -7163,7 +7932,7 @@
 </file>
 
 <file path=customXml/itemProps1.xml><?xml version="1.0" encoding="utf-8"?>
-<ds:datastoreItem xmlns:ds="http://schemas.openxmlformats.org/officeDocument/2006/customXml" ds:itemID="{B6AEBD0C-7A3F-4A53-B25A-AEDDCF983989}">
+<ds:datastoreItem xmlns:ds="http://schemas.openxmlformats.org/officeDocument/2006/customXml" ds:itemID="{B31942A7-D442-4E84-AE9B-84D99CC007B7}">
   <ds:schemaRefs>
     <ds:schemaRef ds:uri="http://schemas.openxmlformats.org/officeDocument/2006/bibliography"/>
   </ds:schemaRefs>
